--- a/storage/helloWorld.docx
+++ b/storage/helloWorld.docx
@@ -2,17 +2,6 @@
 <file path=word/document.xml><?xml version="1.0" encoding="utf-8"?>
 <w:document xmlns:ve="http://schemas.openxmlformats.org/markup-compatibility/2006" xmlns:o="urn:schemas-microsoft-com:office:office" xmlns:r="http://schemas.openxmlformats.org/officeDocument/2006/relationships" xmlns:m="http://schemas.openxmlformats.org/officeDocument/2006/math" xmlns:v="urn:schemas-microsoft-com:vml" xmlns:wp="http://schemas.openxmlformats.org/drawingml/2006/wordprocessingDrawing" xmlns:w10="urn:schemas-microsoft-com:office:word" xmlns:w="http://schemas.openxmlformats.org/wordprocessingml/2006/main" xmlns:wne="http://schemas.microsoft.com/office/word/2006/wordml">
   <w:body>
-    <w:p>
-      <w:pPr/>
-      <w:r>
-        <w:pict>
-          <v:shape type="#_x0000_t75" stroked="f" style="width:318pt; height:93pt; margin-left:0pt; margin-top:0pt; mso-position-horizontal:left; mso-position-vertical:top; mso-position-horizontal-relative:char; mso-position-vertical-relative:line;">
-            <w10:wrap type="inline"/>
-            <v:imagedata r:id="rId7" o:title=""/>
-          </v:shape>
-        </w:pict>
-      </w:r>
-    </w:p>
     <w:p>
       <w:pPr/>
       <w:r>
@@ -25,8 +14,17 @@
 proident, sunt in culpa qui officia deserunt mollit anim id est laborum.</w:t>
       </w:r>
     </w:p>
+    <w:p>
+      <w:pPr>
+        <w:sectPr>
+          <w:headerReference w:type="default" r:id="rId7"/>
+          <w:pgSz w:orient="portrait" w:w="11905.511811023622" w:h="16837.79527559055"/>
+          <w:pgMar w:top="1440" w:right="1440" w:bottom="1440" w:left="1440" w:header="720" w:footer="720" w:gutter="0"/>
+          <w:cols w:num="1" w:space="720"/>
+        </w:sectPr>
+      </w:pPr>
+    </w:p>
     <w:sectPr>
-      <w:headerReference w:type="default" r:id="rId8"/>
       <w:pgSz w:orient="portrait" w:w="11905.511811023622" w:h="16837.79527559055"/>
       <w:pgMar w:top="1440" w:right="1440" w:bottom="1440" w:left="1440" w:header="720" w:footer="720" w:gutter="0"/>
       <w:cols w:num="1" w:space="720"/>
@@ -44,7 +42,7 @@
   <w:p>
     <w:r>
       <w:pict>
-        <v:shape type="#_x0000_t75" stroked="f" style="width:450pt; height:239.24050632911pt; margin-left:0pt; margin-top:200pt; position:absolute; mso-position-horizontal:left; mso-position-vertical:top; mso-position-horizontal-relative:char; mso-position-vertical-relative:line;">
+        <v:shape type="#_x0000_t75" stroked="f" style="width:452pt; height:734pt; margin-left:0pt; margin-top:0pt; position:absolute; mso-position-horizontal:left; mso-position-vertical:top; mso-position-horizontal-relative:char; mso-position-vertical-relative:line;">
           <w10:wrap type="inline" anchorx="page" anchory="page"/>
           <v:imagedata r:id="rId1" o:title=""/>
         </v:shape>

--- a/storage/helloWorld.docx
+++ b/storage/helloWorld.docx
@@ -1,12 +1,21 @@
 
 <file path=word/document.xml><?xml version="1.0" encoding="utf-8"?>
-<w:document xmlns:ve="http://schemas.openxmlformats.org/markup-compatibility/2006" xmlns:o="urn:schemas-microsoft-com:office:office" xmlns:r="http://schemas.openxmlformats.org/officeDocument/2006/relationships" xmlns:m="http://schemas.openxmlformats.org/officeDocument/2006/math" xmlns:v="urn:schemas-microsoft-com:vml" xmlns:wp="http://schemas.openxmlformats.org/drawingml/2006/wordprocessingDrawing" xmlns:w10="urn:schemas-microsoft-com:office:word" xmlns:w="http://schemas.openxmlformats.org/wordprocessingml/2006/main" xmlns:wne="http://schemas.microsoft.com/office/word/2006/wordml">
+<w:document xmlns:wpc="http://schemas.microsoft.com/office/word/2010/wordprocessingCanvas" xmlns:cx="http://schemas.microsoft.com/office/drawing/2014/chartex" xmlns:cx1="http://schemas.microsoft.com/office/drawing/2015/9/8/chartex" xmlns:cx2="http://schemas.microsoft.com/office/drawing/2015/10/21/chartex" xmlns:cx3="http://schemas.microsoft.com/office/drawing/2016/5/9/chartex" xmlns:cx4="http://schemas.microsoft.com/office/drawing/2016/5/10/chartex" xmlns:cx5="http://schemas.microsoft.com/office/drawing/2016/5/11/chartex" xmlns:cx6="http://schemas.microsoft.com/office/drawing/2016/5/12/chartex" xmlns:cx7="http://schemas.microsoft.com/office/drawing/2016/5/13/chartex" xmlns:cx8="http://schemas.microsoft.com/office/drawing/2016/5/14/chartex" xmlns:mc="http://schemas.openxmlformats.org/markup-compatibility/2006" xmlns:aink="http://schemas.microsoft.com/office/drawing/2016/ink" xmlns:am3d="http://schemas.microsoft.com/office/drawing/2017/model3d" xmlns:o="urn:schemas-microsoft-com:office:office" xmlns:r="http://schemas.openxmlformats.org/officeDocument/2006/relationships" xmlns:m="http://schemas.openxmlformats.org/officeDocument/2006/math" xmlns:v="urn:schemas-microsoft-com:vml" xmlns:wp14="http://schemas.microsoft.com/office/word/2010/wordprocessingDrawing" xmlns:wp="http://schemas.openxmlformats.org/drawingml/2006/wordprocessingDrawing" xmlns:w10="urn:schemas-microsoft-com:office:word" xmlns:w="http://schemas.openxmlformats.org/wordprocessingml/2006/main" xmlns:w14="http://schemas.microsoft.com/office/word/2010/wordml" xmlns:w15="http://schemas.microsoft.com/office/word/2012/wordml" xmlns:w16cex="http://schemas.microsoft.com/office/word/2018/wordml/cex" xmlns:w16cid="http://schemas.microsoft.com/office/word/2016/wordml/cid" xmlns:w16="http://schemas.microsoft.com/office/word/2018/wordml" xmlns:w16sdtdh="http://schemas.microsoft.com/office/word/2020/wordml/sdtdatahash" xmlns:w16se="http://schemas.microsoft.com/office/word/2015/wordml/symex" xmlns:wpg="http://schemas.microsoft.com/office/word/2010/wordprocessingGroup" xmlns:wpi="http://schemas.microsoft.com/office/word/2010/wordprocessingInk" xmlns:wne="http://schemas.microsoft.com/office/word/2006/wordml" xmlns:wps="http://schemas.microsoft.com/office/word/2010/wordprocessingShape" mc:Ignorable="w14 w15 w16se w16cid w16 w16cex w16sdtdh wp14">
   <w:body>
     <w:p>
-      <w:pPr/>
       <w:r>
-        <w:rPr/>
-        <w:t xml:space="preserve">Lorem ipsum dolor sit amet, consectetur adipisicing elit, sed do eiusmod
+        <w:t/>
+        <w:pict>
+          <v:shape type="#_x0000_t75" style="width:70px;height:70px" stroked="f">
+            <v:imagedata r:id="rId14" o:title=""/>
+          </v:shape>
+        </w:pict>
+        <w:t/>
+      </w:r>
+    </w:p>
+    <w:p>
+      <w:r>
+        <w:t>Lorem ipsum dolor sit amet, consectetur adipisicing elit, sed do eiusmod
 tempor incididunt ut labore et dolore magna aliqua. Ut enim ad minim veniam,
 quis nostrud exercitation ullamco laboris nisi ut aliquip ex ea commodo
 consequat. Duis aute irure dolor in reprehenderit in voluptate velit esse
@@ -14,37 +23,135 @@
 proident, sunt in culpa qui officia deserunt mollit anim id est laborum.</w:t>
       </w:r>
     </w:p>
-    <w:p>
-      <w:pPr>
-        <w:sectPr>
-          <w:headerReference w:type="default" r:id="rId7"/>
-          <w:pgSz w:orient="portrait" w:w="11905.511811023622" w:h="16837.79527559055"/>
-          <w:pgMar w:top="1440" w:right="1440" w:bottom="1440" w:left="1440" w:header="720" w:footer="720" w:gutter="0"/>
-          <w:cols w:num="1" w:space="720"/>
-        </w:sectPr>
-      </w:pPr>
-    </w:p>
     <w:sectPr>
-      <w:pgSz w:orient="portrait" w:w="11905.511811023622" w:h="16837.79527559055"/>
-      <w:pgMar w:top="1440" w:right="1440" w:bottom="1440" w:left="1440" w:header="720" w:footer="720" w:gutter="0"/>
-      <w:cols w:num="1" w:space="720"/>
+      <w:headerReference w:type="even" r:id="rId6"/>
+      <w:headerReference w:type="default" r:id="rId7"/>
+      <w:footerReference w:type="even" r:id="rId8"/>
+      <w:footerReference w:type="default" r:id="rId9"/>
+      <w:headerReference w:type="first" r:id="rId10"/>
+      <w:footerReference w:type="first" r:id="rId11"/>
+      <w:pgSz w:w="11906" w:h="16838"/>
+      <w:pgMar w:top="1417" w:right="1701" w:bottom="1417" w:left="1701" w:header="708" w:footer="708" w:gutter="0"/>
+      <w:cols w:space="708"/>
+      <w:docGrid w:linePitch="360"/>
     </w:sectPr>
   </w:body>
 </w:document>
 </file>
 
-<file path=word/comments.xml><?xml version="1.0" encoding="utf-8"?>
-<w:comments xmlns:ve="http://schemas.openxmlformats.org/markup-compatibility/2006" xmlns:o="urn:schemas-microsoft-com:office:office" xmlns:r="http://schemas.openxmlformats.org/officeDocument/2006/relationships" xmlns:m="http://schemas.openxmlformats.org/officeDocument/2006/math" xmlns:v="urn:schemas-microsoft-com:vml" xmlns:wp="http://schemas.openxmlformats.org/drawingml/2006/wordprocessingDrawing" xmlns:w10="urn:schemas-microsoft-com:office:word" xmlns:w="http://schemas.openxmlformats.org/wordprocessingml/2006/main" xmlns:wne="http://schemas.microsoft.com/office/word/2006/wordml"/>
+<file path=word/endnotes.xml><?xml version="1.0" encoding="utf-8"?>
+<w:endnotes xmlns:wpc="http://schemas.microsoft.com/office/word/2010/wordprocessingCanvas" xmlns:cx="http://schemas.microsoft.com/office/drawing/2014/chartex" xmlns:cx1="http://schemas.microsoft.com/office/drawing/2015/9/8/chartex" xmlns:cx2="http://schemas.microsoft.com/office/drawing/2015/10/21/chartex" xmlns:cx3="http://schemas.microsoft.com/office/drawing/2016/5/9/chartex" xmlns:cx4="http://schemas.microsoft.com/office/drawing/2016/5/10/chartex" xmlns:cx5="http://schemas.microsoft.com/office/drawing/2016/5/11/chartex" xmlns:cx6="http://schemas.microsoft.com/office/drawing/2016/5/12/chartex" xmlns:cx7="http://schemas.microsoft.com/office/drawing/2016/5/13/chartex" xmlns:cx8="http://schemas.microsoft.com/office/drawing/2016/5/14/chartex" xmlns:mc="http://schemas.openxmlformats.org/markup-compatibility/2006" xmlns:aink="http://schemas.microsoft.com/office/drawing/2016/ink" xmlns:am3d="http://schemas.microsoft.com/office/drawing/2017/model3d" xmlns:o="urn:schemas-microsoft-com:office:office" xmlns:r="http://schemas.openxmlformats.org/officeDocument/2006/relationships" xmlns:m="http://schemas.openxmlformats.org/officeDocument/2006/math" xmlns:v="urn:schemas-microsoft-com:vml" xmlns:wp14="http://schemas.microsoft.com/office/word/2010/wordprocessingDrawing" xmlns:wp="http://schemas.openxmlformats.org/drawingml/2006/wordprocessingDrawing" xmlns:w10="urn:schemas-microsoft-com:office:word" xmlns:w="http://schemas.openxmlformats.org/wordprocessingml/2006/main" xmlns:w14="http://schemas.microsoft.com/office/word/2010/wordml" xmlns:w15="http://schemas.microsoft.com/office/word/2012/wordml" xmlns:w16cex="http://schemas.microsoft.com/office/word/2018/wordml/cex" xmlns:w16cid="http://schemas.microsoft.com/office/word/2016/wordml/cid" xmlns:w16="http://schemas.microsoft.com/office/word/2018/wordml" xmlns:w16sdtdh="http://schemas.microsoft.com/office/word/2020/wordml/sdtdatahash" xmlns:w16se="http://schemas.microsoft.com/office/word/2015/wordml/symex" xmlns:wpg="http://schemas.microsoft.com/office/word/2010/wordprocessingGroup" xmlns:wpi="http://schemas.microsoft.com/office/word/2010/wordprocessingInk" xmlns:wne="http://schemas.microsoft.com/office/word/2006/wordml" xmlns:wps="http://schemas.microsoft.com/office/word/2010/wordprocessingShape" mc:Ignorable="w14 w15 w16se w16cid w16 w16cex w16sdtdh wp14">
+  <w:endnote w:type="separator" w:id="-1">
+    <w:p>
+      <w:pPr>
+        <w:spacing w:after="0" w:line="240" w:lineRule="auto"/>
+      </w:pPr>
+      <w:r>
+        <w:separator/>
+      </w:r>
+    </w:p>
+  </w:endnote>
+  <w:endnote w:type="continuationSeparator" w:id="0">
+    <w:p>
+      <w:pPr>
+        <w:spacing w:after="0" w:line="240" w:lineRule="auto"/>
+      </w:pPr>
+      <w:r>
+        <w:continuationSeparator/>
+      </w:r>
+    </w:p>
+  </w:endnote>
+</w:endnotes>
+</file>
+
+<file path=word/footer1.xml><?xml version="1.0" encoding="utf-8"?>
+<w:ftr xmlns:wpc="http://schemas.microsoft.com/office/word/2010/wordprocessingCanvas" xmlns:cx="http://schemas.microsoft.com/office/drawing/2014/chartex" xmlns:cx1="http://schemas.microsoft.com/office/drawing/2015/9/8/chartex" xmlns:cx2="http://schemas.microsoft.com/office/drawing/2015/10/21/chartex" xmlns:cx3="http://schemas.microsoft.com/office/drawing/2016/5/9/chartex" xmlns:cx4="http://schemas.microsoft.com/office/drawing/2016/5/10/chartex" xmlns:cx5="http://schemas.microsoft.com/office/drawing/2016/5/11/chartex" xmlns:cx6="http://schemas.microsoft.com/office/drawing/2016/5/12/chartex" xmlns:cx7="http://schemas.microsoft.com/office/drawing/2016/5/13/chartex" xmlns:cx8="http://schemas.microsoft.com/office/drawing/2016/5/14/chartex" xmlns:mc="http://schemas.openxmlformats.org/markup-compatibility/2006" xmlns:aink="http://schemas.microsoft.com/office/drawing/2016/ink" xmlns:am3d="http://schemas.microsoft.com/office/drawing/2017/model3d" xmlns:o="urn:schemas-microsoft-com:office:office" xmlns:r="http://schemas.openxmlformats.org/officeDocument/2006/relationships" xmlns:m="http://schemas.openxmlformats.org/officeDocument/2006/math" xmlns:v="urn:schemas-microsoft-com:vml" xmlns:wp14="http://schemas.microsoft.com/office/word/2010/wordprocessingDrawing" xmlns:wp="http://schemas.openxmlformats.org/drawingml/2006/wordprocessingDrawing" xmlns:w10="urn:schemas-microsoft-com:office:word" xmlns:w="http://schemas.openxmlformats.org/wordprocessingml/2006/main" xmlns:w14="http://schemas.microsoft.com/office/word/2010/wordml" xmlns:w15="http://schemas.microsoft.com/office/word/2012/wordml" xmlns:w16cex="http://schemas.microsoft.com/office/word/2018/wordml/cex" xmlns:w16cid="http://schemas.microsoft.com/office/word/2016/wordml/cid" xmlns:w16="http://schemas.microsoft.com/office/word/2018/wordml" xmlns:w16sdtdh="http://schemas.microsoft.com/office/word/2020/wordml/sdtdatahash" xmlns:w16se="http://schemas.microsoft.com/office/word/2015/wordml/symex" xmlns:wpg="http://schemas.microsoft.com/office/word/2010/wordprocessingGroup" xmlns:wpi="http://schemas.microsoft.com/office/word/2010/wordprocessingInk" xmlns:wne="http://schemas.microsoft.com/office/word/2006/wordml" xmlns:wps="http://schemas.microsoft.com/office/word/2010/wordprocessingShape" mc:Ignorable="w14 w15 w16se w16cid w16 w16cex w16sdtdh wp14">
+  <w:p>
+    <w:pPr>
+      <w:pStyle w:val="Piedepgina"/>
+    </w:pPr>
+  </w:p>
+</w:ftr>
+</file>
+
+<file path=word/footer2.xml><?xml version="1.0" encoding="utf-8"?>
+<w:ftr xmlns:wpc="http://schemas.microsoft.com/office/word/2010/wordprocessingCanvas" xmlns:cx="http://schemas.microsoft.com/office/drawing/2014/chartex" xmlns:cx1="http://schemas.microsoft.com/office/drawing/2015/9/8/chartex" xmlns:cx2="http://schemas.microsoft.com/office/drawing/2015/10/21/chartex" xmlns:cx3="http://schemas.microsoft.com/office/drawing/2016/5/9/chartex" xmlns:cx4="http://schemas.microsoft.com/office/drawing/2016/5/10/chartex" xmlns:cx5="http://schemas.microsoft.com/office/drawing/2016/5/11/chartex" xmlns:cx6="http://schemas.microsoft.com/office/drawing/2016/5/12/chartex" xmlns:cx7="http://schemas.microsoft.com/office/drawing/2016/5/13/chartex" xmlns:cx8="http://schemas.microsoft.com/office/drawing/2016/5/14/chartex" xmlns:mc="http://schemas.openxmlformats.org/markup-compatibility/2006" xmlns:aink="http://schemas.microsoft.com/office/drawing/2016/ink" xmlns:am3d="http://schemas.microsoft.com/office/drawing/2017/model3d" xmlns:o="urn:schemas-microsoft-com:office:office" xmlns:r="http://schemas.openxmlformats.org/officeDocument/2006/relationships" xmlns:m="http://schemas.openxmlformats.org/officeDocument/2006/math" xmlns:v="urn:schemas-microsoft-com:vml" xmlns:wp14="http://schemas.microsoft.com/office/word/2010/wordprocessingDrawing" xmlns:wp="http://schemas.openxmlformats.org/drawingml/2006/wordprocessingDrawing" xmlns:w10="urn:schemas-microsoft-com:office:word" xmlns:w="http://schemas.openxmlformats.org/wordprocessingml/2006/main" xmlns:w14="http://schemas.microsoft.com/office/word/2010/wordml" xmlns:w15="http://schemas.microsoft.com/office/word/2012/wordml" xmlns:w16cex="http://schemas.microsoft.com/office/word/2018/wordml/cex" xmlns:w16cid="http://schemas.microsoft.com/office/word/2016/wordml/cid" xmlns:w16="http://schemas.microsoft.com/office/word/2018/wordml" xmlns:w16sdtdh="http://schemas.microsoft.com/office/word/2020/wordml/sdtdatahash" xmlns:w16se="http://schemas.microsoft.com/office/word/2015/wordml/symex" xmlns:wpg="http://schemas.microsoft.com/office/word/2010/wordprocessingGroup" xmlns:wpi="http://schemas.microsoft.com/office/word/2010/wordprocessingInk" xmlns:wne="http://schemas.microsoft.com/office/word/2006/wordml" xmlns:wps="http://schemas.microsoft.com/office/word/2010/wordprocessingShape" mc:Ignorable="w14 w15 w16se w16cid w16 w16cex w16sdtdh wp14">
+  <w:p>
+    <w:pPr>
+      <w:pStyle w:val="Piedepgina"/>
+    </w:pPr>
+  </w:p>
+</w:ftr>
+</file>
+
+<file path=word/footer3.xml><?xml version="1.0" encoding="utf-8"?>
+<w:ftr xmlns:wpc="http://schemas.microsoft.com/office/word/2010/wordprocessingCanvas" xmlns:cx="http://schemas.microsoft.com/office/drawing/2014/chartex" xmlns:cx1="http://schemas.microsoft.com/office/drawing/2015/9/8/chartex" xmlns:cx2="http://schemas.microsoft.com/office/drawing/2015/10/21/chartex" xmlns:cx3="http://schemas.microsoft.com/office/drawing/2016/5/9/chartex" xmlns:cx4="http://schemas.microsoft.com/office/drawing/2016/5/10/chartex" xmlns:cx5="http://schemas.microsoft.com/office/drawing/2016/5/11/chartex" xmlns:cx6="http://schemas.microsoft.com/office/drawing/2016/5/12/chartex" xmlns:cx7="http://schemas.microsoft.com/office/drawing/2016/5/13/chartex" xmlns:cx8="http://schemas.microsoft.com/office/drawing/2016/5/14/chartex" xmlns:mc="http://schemas.openxmlformats.org/markup-compatibility/2006" xmlns:aink="http://schemas.microsoft.com/office/drawing/2016/ink" xmlns:am3d="http://schemas.microsoft.com/office/drawing/2017/model3d" xmlns:o="urn:schemas-microsoft-com:office:office" xmlns:r="http://schemas.openxmlformats.org/officeDocument/2006/relationships" xmlns:m="http://schemas.openxmlformats.org/officeDocument/2006/math" xmlns:v="urn:schemas-microsoft-com:vml" xmlns:wp14="http://schemas.microsoft.com/office/word/2010/wordprocessingDrawing" xmlns:wp="http://schemas.openxmlformats.org/drawingml/2006/wordprocessingDrawing" xmlns:w10="urn:schemas-microsoft-com:office:word" xmlns:w="http://schemas.openxmlformats.org/wordprocessingml/2006/main" xmlns:w14="http://schemas.microsoft.com/office/word/2010/wordml" xmlns:w15="http://schemas.microsoft.com/office/word/2012/wordml" xmlns:w16cex="http://schemas.microsoft.com/office/word/2018/wordml/cex" xmlns:w16cid="http://schemas.microsoft.com/office/word/2016/wordml/cid" xmlns:w16="http://schemas.microsoft.com/office/word/2018/wordml" xmlns:w16sdtdh="http://schemas.microsoft.com/office/word/2020/wordml/sdtdatahash" xmlns:w16se="http://schemas.microsoft.com/office/word/2015/wordml/symex" xmlns:wpg="http://schemas.microsoft.com/office/word/2010/wordprocessingGroup" xmlns:wpi="http://schemas.microsoft.com/office/word/2010/wordprocessingInk" xmlns:wne="http://schemas.microsoft.com/office/word/2006/wordml" xmlns:wps="http://schemas.microsoft.com/office/word/2010/wordprocessingShape" mc:Ignorable="w14 w15 w16se w16cid w16 w16cex w16sdtdh wp14">
+  <w:p>
+    <w:pPr>
+      <w:pStyle w:val="Piedepgina"/>
+    </w:pPr>
+  </w:p>
+</w:ftr>
+</file>
+
+<file path=word/footnotes.xml><?xml version="1.0" encoding="utf-8"?>
+<w:footnotes xmlns:wpc="http://schemas.microsoft.com/office/word/2010/wordprocessingCanvas" xmlns:cx="http://schemas.microsoft.com/office/drawing/2014/chartex" xmlns:cx1="http://schemas.microsoft.com/office/drawing/2015/9/8/chartex" xmlns:cx2="http://schemas.microsoft.com/office/drawing/2015/10/21/chartex" xmlns:cx3="http://schemas.microsoft.com/office/drawing/2016/5/9/chartex" xmlns:cx4="http://schemas.microsoft.com/office/drawing/2016/5/10/chartex" xmlns:cx5="http://schemas.microsoft.com/office/drawing/2016/5/11/chartex" xmlns:cx6="http://schemas.microsoft.com/office/drawing/2016/5/12/chartex" xmlns:cx7="http://schemas.microsoft.com/office/drawing/2016/5/13/chartex" xmlns:cx8="http://schemas.microsoft.com/office/drawing/2016/5/14/chartex" xmlns:mc="http://schemas.openxmlformats.org/markup-compatibility/2006" xmlns:aink="http://schemas.microsoft.com/office/drawing/2016/ink" xmlns:am3d="http://schemas.microsoft.com/office/drawing/2017/model3d" xmlns:o="urn:schemas-microsoft-com:office:office" xmlns:r="http://schemas.openxmlformats.org/officeDocument/2006/relationships" xmlns:m="http://schemas.openxmlformats.org/officeDocument/2006/math" xmlns:v="urn:schemas-microsoft-com:vml" xmlns:wp14="http://schemas.microsoft.com/office/word/2010/wordprocessingDrawing" xmlns:wp="http://schemas.openxmlformats.org/drawingml/2006/wordprocessingDrawing" xmlns:w10="urn:schemas-microsoft-com:office:word" xmlns:w="http://schemas.openxmlformats.org/wordprocessingml/2006/main" xmlns:w14="http://schemas.microsoft.com/office/word/2010/wordml" xmlns:w15="http://schemas.microsoft.com/office/word/2012/wordml" xmlns:w16cex="http://schemas.microsoft.com/office/word/2018/wordml/cex" xmlns:w16cid="http://schemas.microsoft.com/office/word/2016/wordml/cid" xmlns:w16="http://schemas.microsoft.com/office/word/2018/wordml" xmlns:w16sdtdh="http://schemas.microsoft.com/office/word/2020/wordml/sdtdatahash" xmlns:w16se="http://schemas.microsoft.com/office/word/2015/wordml/symex" xmlns:wpg="http://schemas.microsoft.com/office/word/2010/wordprocessingGroup" xmlns:wpi="http://schemas.microsoft.com/office/word/2010/wordprocessingInk" xmlns:wne="http://schemas.microsoft.com/office/word/2006/wordml" xmlns:wps="http://schemas.microsoft.com/office/word/2010/wordprocessingShape" mc:Ignorable="w14 w15 w16se w16cid w16 w16cex w16sdtdh wp14">
+  <w:footnote w:type="separator" w:id="-1">
+    <w:p>
+      <w:pPr>
+        <w:spacing w:after="0" w:line="240" w:lineRule="auto"/>
+      </w:pPr>
+      <w:r>
+        <w:separator/>
+      </w:r>
+    </w:p>
+  </w:footnote>
+  <w:footnote w:type="continuationSeparator" w:id="0">
+    <w:p>
+      <w:pPr>
+        <w:spacing w:after="0" w:line="240" w:lineRule="auto"/>
+      </w:pPr>
+      <w:r>
+        <w:continuationSeparator/>
+      </w:r>
+    </w:p>
+  </w:footnote>
+</w:footnotes>
 </file>
 
 <file path=word/header1.xml><?xml version="1.0" encoding="utf-8"?>
-<w:hdr xmlns:ve="http://schemas.openxmlformats.org/markup-compatibility/2006" xmlns:o="urn:schemas-microsoft-com:office:office" xmlns:r="http://schemas.openxmlformats.org/officeDocument/2006/relationships" xmlns:m="http://schemas.openxmlformats.org/officeDocument/2006/math" xmlns:v="urn:schemas-microsoft-com:vml" xmlns:wp="http://schemas.openxmlformats.org/drawingml/2006/wordprocessingDrawing" xmlns:w10="urn:schemas-microsoft-com:office:word" xmlns:w="http://schemas.openxmlformats.org/wordprocessingml/2006/main" xmlns:wne="http://schemas.microsoft.com/office/word/2006/wordml">
+<w:hdr xmlns:wpc="http://schemas.microsoft.com/office/word/2010/wordprocessingCanvas" xmlns:cx="http://schemas.microsoft.com/office/drawing/2014/chartex" xmlns:cx1="http://schemas.microsoft.com/office/drawing/2015/9/8/chartex" xmlns:cx2="http://schemas.microsoft.com/office/drawing/2015/10/21/chartex" xmlns:cx3="http://schemas.microsoft.com/office/drawing/2016/5/9/chartex" xmlns:cx4="http://schemas.microsoft.com/office/drawing/2016/5/10/chartex" xmlns:cx5="http://schemas.microsoft.com/office/drawing/2016/5/11/chartex" xmlns:cx6="http://schemas.microsoft.com/office/drawing/2016/5/12/chartex" xmlns:cx7="http://schemas.microsoft.com/office/drawing/2016/5/13/chartex" xmlns:cx8="http://schemas.microsoft.com/office/drawing/2016/5/14/chartex" xmlns:mc="http://schemas.openxmlformats.org/markup-compatibility/2006" xmlns:aink="http://schemas.microsoft.com/office/drawing/2016/ink" xmlns:am3d="http://schemas.microsoft.com/office/drawing/2017/model3d" xmlns:o="urn:schemas-microsoft-com:office:office" xmlns:r="http://schemas.openxmlformats.org/officeDocument/2006/relationships" xmlns:m="http://schemas.openxmlformats.org/officeDocument/2006/math" xmlns:v="urn:schemas-microsoft-com:vml" xmlns:wp14="http://schemas.microsoft.com/office/word/2010/wordprocessingDrawing" xmlns:wp="http://schemas.openxmlformats.org/drawingml/2006/wordprocessingDrawing" xmlns:w10="urn:schemas-microsoft-com:office:word" xmlns:w="http://schemas.openxmlformats.org/wordprocessingml/2006/main" xmlns:w14="http://schemas.microsoft.com/office/word/2010/wordml" xmlns:w15="http://schemas.microsoft.com/office/word/2012/wordml" xmlns:w16cex="http://schemas.microsoft.com/office/word/2018/wordml/cex" xmlns:w16cid="http://schemas.microsoft.com/office/word/2016/wordml/cid" xmlns:w16="http://schemas.microsoft.com/office/word/2018/wordml" xmlns:w16sdtdh="http://schemas.microsoft.com/office/word/2020/wordml/sdtdatahash" xmlns:w16se="http://schemas.microsoft.com/office/word/2015/wordml/symex" xmlns:wpg="http://schemas.microsoft.com/office/word/2010/wordprocessingGroup" xmlns:wpi="http://schemas.microsoft.com/office/word/2010/wordprocessingInk" xmlns:wne="http://schemas.microsoft.com/office/word/2006/wordml" xmlns:wps="http://schemas.microsoft.com/office/word/2010/wordprocessingShape" mc:Ignorable="w14 w15 w16se w16cid w16 w16cex w16sdtdh wp14">
   <w:p>
+    <w:pPr>
+      <w:pStyle w:val="Encabezado"/>
+    </w:pPr>
     <w:r>
-      <w:pict>
-        <v:shape type="#_x0000_t75" stroked="f" style="width:452pt; height:734pt; margin-left:0pt; margin-top:0pt; position:absolute; mso-position-horizontal:left; mso-position-vertical:top; mso-position-horizontal-relative:char; mso-position-vertical-relative:line;">
-          <w10:wrap type="inline" anchorx="page" anchory="page"/>
-          <v:imagedata r:id="rId1" o:title=""/>
+      <w:rPr>
+        <w:noProof/>
+      </w:rPr>
+      <w:pict w14:anchorId="17CB0314">
+        <v:shapetype id="_x0000_t75" coordsize="21600,21600" o:spt="75" o:preferrelative="t" path="m@4@5l@4@11@9@11@9@5xe" filled="f" stroked="f">
+          <v:stroke joinstyle="miter"/>
+          <v:formulas>
+            <v:f eqn="if lineDrawn pixelLineWidth 0"/>
+            <v:f eqn="sum @0 1 0"/>
+            <v:f eqn="sum 0 0 @1"/>
+            <v:f eqn="prod @2 1 2"/>
+            <v:f eqn="prod @3 21600 pixelWidth"/>
+            <v:f eqn="prod @3 21600 pixelHeight"/>
+            <v:f eqn="sum @0 0 1"/>
+            <v:f eqn="prod @6 1 2"/>
+            <v:f eqn="prod @7 21600 pixelWidth"/>
+            <v:f eqn="sum @8 21600 0"/>
+            <v:f eqn="prod @7 21600 pixelHeight"/>
+            <v:f eqn="sum @10 21600 0"/>
+          </v:formulas>
+          <v:path o:extrusionok="f" gradientshapeok="t" o:connecttype="rect"/>
+          <o:lock v:ext="edit" aspectratio="t"/>
+        </v:shapetype>
+        <v:shape id="WordPictureWatermark30234454" o:spid="_x0000_s2050" type="#_x0000_t75" style="position:absolute;margin-left:0;margin-top:0;width:425.1pt;height:134.45pt;z-index:-251657216;mso-position-horizontal:center;mso-position-horizontal-relative:margin;mso-position-vertical:center;mso-position-vertical-relative:margin" o:allowincell="f">
+          <v:imagedata r:id="rId1" o:title="logoU" gain="19661f" blacklevel="22938f"/>
+          <w10:wrap anchorx="margin" anchory="margin"/>
         </v:shape>
       </w:pict>
     </w:r>
@@ -52,38 +159,562 @@
 </w:hdr>
 </file>
 
-<file path=word/numbering.xml><?xml version="1.0" encoding="utf-8"?>
-<w:numbering xmlns:ve="http://schemas.openxmlformats.org/markup-compatibility/2006" xmlns:o="urn:schemas-microsoft-com:office:office" xmlns:r="http://schemas.openxmlformats.org/officeDocument/2006/relationships" xmlns:m="http://schemas.openxmlformats.org/officeDocument/2006/math" xmlns:v="urn:schemas-microsoft-com:vml" xmlns:wp="http://schemas.openxmlformats.org/drawingml/2006/wordprocessingDrawing" xmlns:w10="urn:schemas-microsoft-com:office:word" xmlns:w="http://schemas.openxmlformats.org/wordprocessingml/2006/main" xmlns:wne="http://schemas.microsoft.com/office/word/2006/wordml"/>
+<file path=word/header2.xml><?xml version="1.0" encoding="utf-8"?>
+<w:hdr xmlns:wpc="http://schemas.microsoft.com/office/word/2010/wordprocessingCanvas" xmlns:cx="http://schemas.microsoft.com/office/drawing/2014/chartex" xmlns:cx1="http://schemas.microsoft.com/office/drawing/2015/9/8/chartex" xmlns:cx2="http://schemas.microsoft.com/office/drawing/2015/10/21/chartex" xmlns:cx3="http://schemas.microsoft.com/office/drawing/2016/5/9/chartex" xmlns:cx4="http://schemas.microsoft.com/office/drawing/2016/5/10/chartex" xmlns:cx5="http://schemas.microsoft.com/office/drawing/2016/5/11/chartex" xmlns:cx6="http://schemas.microsoft.com/office/drawing/2016/5/12/chartex" xmlns:cx7="http://schemas.microsoft.com/office/drawing/2016/5/13/chartex" xmlns:cx8="http://schemas.microsoft.com/office/drawing/2016/5/14/chartex" xmlns:mc="http://schemas.openxmlformats.org/markup-compatibility/2006" xmlns:aink="http://schemas.microsoft.com/office/drawing/2016/ink" xmlns:am3d="http://schemas.microsoft.com/office/drawing/2017/model3d" xmlns:o="urn:schemas-microsoft-com:office:office" xmlns:r="http://schemas.openxmlformats.org/officeDocument/2006/relationships" xmlns:m="http://schemas.openxmlformats.org/officeDocument/2006/math" xmlns:v="urn:schemas-microsoft-com:vml" xmlns:wp14="http://schemas.microsoft.com/office/word/2010/wordprocessingDrawing" xmlns:wp="http://schemas.openxmlformats.org/drawingml/2006/wordprocessingDrawing" xmlns:w10="urn:schemas-microsoft-com:office:word" xmlns:w="http://schemas.openxmlformats.org/wordprocessingml/2006/main" xmlns:w14="http://schemas.microsoft.com/office/word/2010/wordml" xmlns:w15="http://schemas.microsoft.com/office/word/2012/wordml" xmlns:w16cex="http://schemas.microsoft.com/office/word/2018/wordml/cex" xmlns:w16cid="http://schemas.microsoft.com/office/word/2016/wordml/cid" xmlns:w16="http://schemas.microsoft.com/office/word/2018/wordml" xmlns:w16sdtdh="http://schemas.microsoft.com/office/word/2020/wordml/sdtdatahash" xmlns:w16se="http://schemas.microsoft.com/office/word/2015/wordml/symex" xmlns:wpg="http://schemas.microsoft.com/office/word/2010/wordprocessingGroup" xmlns:wpi="http://schemas.microsoft.com/office/word/2010/wordprocessingInk" xmlns:wne="http://schemas.microsoft.com/office/word/2006/wordml" xmlns:wps="http://schemas.microsoft.com/office/word/2010/wordprocessingShape" mc:Ignorable="w14 w15 w16se w16cid w16 w16cex w16sdtdh wp14">
+  <w:p>
+    <w:pPr>
+      <w:pStyle w:val="Encabezado"/>
+    </w:pPr>
+    <w:r>
+      <w:rPr>
+        <w:noProof/>
+      </w:rPr>
+      <w:pict w14:anchorId="11300C56">
+        <v:shapetype id="_x0000_t75" coordsize="21600,21600" o:spt="75" o:preferrelative="t" path="m@4@5l@4@11@9@11@9@5xe" filled="f" stroked="f">
+          <v:stroke joinstyle="miter"/>
+          <v:formulas>
+            <v:f eqn="if lineDrawn pixelLineWidth 0"/>
+            <v:f eqn="sum @0 1 0"/>
+            <v:f eqn="sum 0 0 @1"/>
+            <v:f eqn="prod @2 1 2"/>
+            <v:f eqn="prod @3 21600 pixelWidth"/>
+            <v:f eqn="prod @3 21600 pixelHeight"/>
+            <v:f eqn="sum @0 0 1"/>
+            <v:f eqn="prod @6 1 2"/>
+            <v:f eqn="prod @7 21600 pixelWidth"/>
+            <v:f eqn="sum @8 21600 0"/>
+            <v:f eqn="prod @7 21600 pixelHeight"/>
+            <v:f eqn="sum @10 21600 0"/>
+          </v:formulas>
+          <v:path o:extrusionok="f" gradientshapeok="t" o:connecttype="rect"/>
+          <o:lock v:ext="edit" aspectratio="t"/>
+        </v:shapetype>
+        <v:shape id="WordPictureWatermark30234455" o:spid="_x0000_s2051" type="#_x0000_t75" style="position:absolute;margin-left:0;margin-top:0;width:425.1pt;height:134.45pt;z-index:-251656192;mso-position-horizontal:center;mso-position-horizontal-relative:margin;mso-position-vertical:center;mso-position-vertical-relative:margin" o:allowincell="f">
+          <v:imagedata r:id="rId1" o:title="logoU" gain="19661f" blacklevel="22938f"/>
+          <w10:wrap anchorx="margin" anchory="margin"/>
+        </v:shape>
+      </w:pict>
+    </w:r>
+  </w:p>
+</w:hdr>
+</file>
+
+<file path=word/header3.xml><?xml version="1.0" encoding="utf-8"?>
+<w:hdr xmlns:wpc="http://schemas.microsoft.com/office/word/2010/wordprocessingCanvas" xmlns:cx="http://schemas.microsoft.com/office/drawing/2014/chartex" xmlns:cx1="http://schemas.microsoft.com/office/drawing/2015/9/8/chartex" xmlns:cx2="http://schemas.microsoft.com/office/drawing/2015/10/21/chartex" xmlns:cx3="http://schemas.microsoft.com/office/drawing/2016/5/9/chartex" xmlns:cx4="http://schemas.microsoft.com/office/drawing/2016/5/10/chartex" xmlns:cx5="http://schemas.microsoft.com/office/drawing/2016/5/11/chartex" xmlns:cx6="http://schemas.microsoft.com/office/drawing/2016/5/12/chartex" xmlns:cx7="http://schemas.microsoft.com/office/drawing/2016/5/13/chartex" xmlns:cx8="http://schemas.microsoft.com/office/drawing/2016/5/14/chartex" xmlns:mc="http://schemas.openxmlformats.org/markup-compatibility/2006" xmlns:aink="http://schemas.microsoft.com/office/drawing/2016/ink" xmlns:am3d="http://schemas.microsoft.com/office/drawing/2017/model3d" xmlns:o="urn:schemas-microsoft-com:office:office" xmlns:r="http://schemas.openxmlformats.org/officeDocument/2006/relationships" xmlns:m="http://schemas.openxmlformats.org/officeDocument/2006/math" xmlns:v="urn:schemas-microsoft-com:vml" xmlns:wp14="http://schemas.microsoft.com/office/word/2010/wordprocessingDrawing" xmlns:wp="http://schemas.openxmlformats.org/drawingml/2006/wordprocessingDrawing" xmlns:w10="urn:schemas-microsoft-com:office:word" xmlns:w="http://schemas.openxmlformats.org/wordprocessingml/2006/main" xmlns:w14="http://schemas.microsoft.com/office/word/2010/wordml" xmlns:w15="http://schemas.microsoft.com/office/word/2012/wordml" xmlns:w16cex="http://schemas.microsoft.com/office/word/2018/wordml/cex" xmlns:w16cid="http://schemas.microsoft.com/office/word/2016/wordml/cid" xmlns:w16="http://schemas.microsoft.com/office/word/2018/wordml" xmlns:w16sdtdh="http://schemas.microsoft.com/office/word/2020/wordml/sdtdatahash" xmlns:w16se="http://schemas.microsoft.com/office/word/2015/wordml/symex" xmlns:wpg="http://schemas.microsoft.com/office/word/2010/wordprocessingGroup" xmlns:wpi="http://schemas.microsoft.com/office/word/2010/wordprocessingInk" xmlns:wne="http://schemas.microsoft.com/office/word/2006/wordml" xmlns:wps="http://schemas.microsoft.com/office/word/2010/wordprocessingShape" mc:Ignorable="w14 w15 w16se w16cid w16 w16cex w16sdtdh wp14">
+  <w:p>
+    <w:pPr>
+      <w:pStyle w:val="Encabezado"/>
+    </w:pPr>
+    <w:r>
+      <w:rPr>
+        <w:noProof/>
+      </w:rPr>
+      <w:pict w14:anchorId="4705E6B4">
+        <v:shapetype id="_x0000_t75" coordsize="21600,21600" o:spt="75" o:preferrelative="t" path="m@4@5l@4@11@9@11@9@5xe" filled="f" stroked="f">
+          <v:stroke joinstyle="miter"/>
+          <v:formulas>
+            <v:f eqn="if lineDrawn pixelLineWidth 0"/>
+            <v:f eqn="sum @0 1 0"/>
+            <v:f eqn="sum 0 0 @1"/>
+            <v:f eqn="prod @2 1 2"/>
+            <v:f eqn="prod @3 21600 pixelWidth"/>
+            <v:f eqn="prod @3 21600 pixelHeight"/>
+            <v:f eqn="sum @0 0 1"/>
+            <v:f eqn="prod @6 1 2"/>
+            <v:f eqn="prod @7 21600 pixelWidth"/>
+            <v:f eqn="sum @8 21600 0"/>
+            <v:f eqn="prod @7 21600 pixelHeight"/>
+            <v:f eqn="sum @10 21600 0"/>
+          </v:formulas>
+          <v:path o:extrusionok="f" gradientshapeok="t" o:connecttype="rect"/>
+          <o:lock v:ext="edit" aspectratio="t"/>
+        </v:shapetype>
+        <v:shape id="WordPictureWatermark30234453" o:spid="_x0000_s2049" type="#_x0000_t75" style="position:absolute;margin-left:0;margin-top:0;width:425.1pt;height:134.45pt;z-index:-251658240;mso-position-horizontal:center;mso-position-horizontal-relative:margin;mso-position-vertical:center;mso-position-vertical-relative:margin" o:allowincell="f">
+          <v:imagedata r:id="rId1" o:title="logoU" gain="19661f" blacklevel="22938f"/>
+          <w10:wrap anchorx="margin" anchory="margin"/>
+        </v:shape>
+      </w:pict>
+    </w:r>
+  </w:p>
+</w:hdr>
 </file>
 
 <file path=word/styles.xml><?xml version="1.0" encoding="utf-8"?>
-<w:styles xmlns:r="http://schemas.openxmlformats.org/officeDocument/2006/relationships" xmlns:w="http://schemas.openxmlformats.org/wordprocessingml/2006/main">
+<w:styles xmlns:mc="http://schemas.openxmlformats.org/markup-compatibility/2006" xmlns:r="http://schemas.openxmlformats.org/officeDocument/2006/relationships" xmlns:w="http://schemas.openxmlformats.org/wordprocessingml/2006/main" xmlns:w14="http://schemas.microsoft.com/office/word/2010/wordml" xmlns:w15="http://schemas.microsoft.com/office/word/2012/wordml" xmlns:w16cex="http://schemas.microsoft.com/office/word/2018/wordml/cex" xmlns:w16cid="http://schemas.microsoft.com/office/word/2016/wordml/cid" xmlns:w16="http://schemas.microsoft.com/office/word/2018/wordml" xmlns:w16sdtdh="http://schemas.microsoft.com/office/word/2020/wordml/sdtdatahash" xmlns:w16se="http://schemas.microsoft.com/office/word/2015/wordml/symex" mc:Ignorable="w14 w15 w16se w16cid w16 w16cex w16sdtdh">
   <w:docDefaults>
     <w:rPrDefault>
       <w:rPr>
-        <w:rFonts w:ascii="Arial" w:hAnsi="Arial" w:eastAsia="Arial" w:cs="Arial"/>
-        <w:sz w:val="20"/>
-        <w:szCs w:val="20"/>
-        <w:lang w:val="en-US"/>
+        <w:rFonts w:asciiTheme="minorHAnsi" w:eastAsiaTheme="minorHAnsi" w:hAnsiTheme="minorHAnsi" w:cstheme="minorBidi"/>
+        <w:sz w:val="22"/>
+        <w:szCs w:val="22"/>
+        <w:lang w:val="es-PE" w:eastAsia="en-US" w:bidi="ar-SA"/>
       </w:rPr>
     </w:rPrDefault>
+    <w:pPrDefault>
+      <w:pPr>
+        <w:spacing w:after="160" w:line="259" w:lineRule="auto"/>
+      </w:pPr>
+    </w:pPrDefault>
   </w:docDefaults>
+  <w:latentStyles w:defLockedState="0" w:defUIPriority="99" w:defSemiHidden="0" w:defUnhideWhenUsed="0" w:defQFormat="0" w:count="376">
+    <w:lsdException w:name="Normal" w:uiPriority="0" w:qFormat="1"/>
+    <w:lsdException w:name="heading 1" w:uiPriority="9" w:qFormat="1"/>
+    <w:lsdException w:name="heading 2" w:semiHidden="1" w:uiPriority="9" w:unhideWhenUsed="1" w:qFormat="1"/>
+    <w:lsdException w:name="heading 3" w:semiHidden="1" w:uiPriority="9" w:unhideWhenUsed="1" w:qFormat="1"/>
+    <w:lsdException w:name="heading 4" w:semiHidden="1" w:uiPriority="9" w:unhideWhenUsed="1" w:qFormat="1"/>
+    <w:lsdException w:name="heading 5" w:semiHidden="1" w:uiPriority="9" w:unhideWhenUsed="1" w:qFormat="1"/>
+    <w:lsdException w:name="heading 6" w:semiHidden="1" w:uiPriority="9" w:unhideWhenUsed="1" w:qFormat="1"/>
+    <w:lsdException w:name="heading 7" w:semiHidden="1" w:uiPriority="9" w:unhideWhenUsed="1" w:qFormat="1"/>
+    <w:lsdException w:name="heading 8" w:semiHidden="1" w:uiPriority="9" w:unhideWhenUsed="1" w:qFormat="1"/>
+    <w:lsdException w:name="heading 9" w:semiHidden="1" w:uiPriority="9" w:unhideWhenUsed="1" w:qFormat="1"/>
+    <w:lsdException w:name="index 1" w:semiHidden="1" w:unhideWhenUsed="1"/>
+    <w:lsdException w:name="index 2" w:semiHidden="1" w:unhideWhenUsed="1"/>
+    <w:lsdException w:name="index 3" w:semiHidden="1" w:unhideWhenUsed="1"/>
+    <w:lsdException w:name="index 4" w:semiHidden="1" w:unhideWhenUsed="1"/>
+    <w:lsdException w:name="index 5" w:semiHidden="1" w:unhideWhenUsed="1"/>
+    <w:lsdException w:name="index 6" w:semiHidden="1" w:unhideWhenUsed="1"/>
+    <w:lsdException w:name="index 7" w:semiHidden="1" w:unhideWhenUsed="1"/>
+    <w:lsdException w:name="index 8" w:semiHidden="1" w:unhideWhenUsed="1"/>
+    <w:lsdException w:name="index 9" w:semiHidden="1" w:unhideWhenUsed="1"/>
+    <w:lsdException w:name="toc 1" w:semiHidden="1" w:uiPriority="39" w:unhideWhenUsed="1"/>
+    <w:lsdException w:name="toc 2" w:semiHidden="1" w:uiPriority="39" w:unhideWhenUsed="1"/>
+    <w:lsdException w:name="toc 3" w:semiHidden="1" w:uiPriority="39" w:unhideWhenUsed="1"/>
+    <w:lsdException w:name="toc 4" w:semiHidden="1" w:uiPriority="39" w:unhideWhenUsed="1"/>
+    <w:lsdException w:name="toc 5" w:semiHidden="1" w:uiPriority="39" w:unhideWhenUsed="1"/>
+    <w:lsdException w:name="toc 6" w:semiHidden="1" w:uiPriority="39" w:unhideWhenUsed="1"/>
+    <w:lsdException w:name="toc 7" w:semiHidden="1" w:uiPriority="39" w:unhideWhenUsed="1"/>
+    <w:lsdException w:name="toc 8" w:semiHidden="1" w:uiPriority="39" w:unhideWhenUsed="1"/>
+    <w:lsdException w:name="toc 9" w:semiHidden="1" w:uiPriority="39" w:unhideWhenUsed="1"/>
+    <w:lsdException w:name="Normal Indent" w:semiHidden="1" w:unhideWhenUsed="1"/>
+    <w:lsdException w:name="footnote text" w:semiHidden="1" w:unhideWhenUsed="1"/>
+    <w:lsdException w:name="annotation text" w:semiHidden="1" w:unhideWhenUsed="1"/>
+    <w:lsdException w:name="header" w:semiHidden="1" w:unhideWhenUsed="1"/>
+    <w:lsdException w:name="footer" w:semiHidden="1" w:unhideWhenUsed="1"/>
+    <w:lsdException w:name="index heading" w:semiHidden="1" w:unhideWhenUsed="1"/>
+    <w:lsdException w:name="caption" w:semiHidden="1" w:uiPriority="35" w:unhideWhenUsed="1" w:qFormat="1"/>
+    <w:lsdException w:name="table of figures" w:semiHidden="1" w:unhideWhenUsed="1"/>
+    <w:lsdException w:name="envelope address" w:semiHidden="1" w:unhideWhenUsed="1"/>
+    <w:lsdException w:name="envelope return" w:semiHidden="1" w:unhideWhenUsed="1"/>
+    <w:lsdException w:name="footnote reference" w:semiHidden="1" w:unhideWhenUsed="1"/>
+    <w:lsdException w:name="annotation reference" w:semiHidden="1" w:unhideWhenUsed="1"/>
+    <w:lsdException w:name="line number" w:semiHidden="1" w:unhideWhenUsed="1"/>
+    <w:lsdException w:name="page number" w:semiHidden="1" w:unhideWhenUsed="1"/>
+    <w:lsdException w:name="endnote reference" w:semiHidden="1" w:unhideWhenUsed="1"/>
+    <w:lsdException w:name="endnote text" w:semiHidden="1" w:unhideWhenUsed="1"/>
+    <w:lsdException w:name="table of authorities" w:semiHidden="1" w:unhideWhenUsed="1"/>
+    <w:lsdException w:name="macro" w:semiHidden="1" w:unhideWhenUsed="1"/>
+    <w:lsdException w:name="toa heading" w:semiHidden="1" w:unhideWhenUsed="1"/>
+    <w:lsdException w:name="List" w:semiHidden="1" w:unhideWhenUsed="1"/>
+    <w:lsdException w:name="List Bullet" w:semiHidden="1" w:unhideWhenUsed="1"/>
+    <w:lsdException w:name="List Number" w:semiHidden="1" w:unhideWhenUsed="1"/>
+    <w:lsdException w:name="List 2" w:semiHidden="1" w:unhideWhenUsed="1"/>
+    <w:lsdException w:name="List 3" w:semiHidden="1" w:unhideWhenUsed="1"/>
+    <w:lsdException w:name="List 4" w:semiHidden="1" w:unhideWhenUsed="1"/>
+    <w:lsdException w:name="List 5" w:semiHidden="1" w:unhideWhenUsed="1"/>
+    <w:lsdException w:name="List Bullet 2" w:semiHidden="1" w:unhideWhenUsed="1"/>
+    <w:lsdException w:name="List Bullet 3" w:semiHidden="1" w:unhideWhenUsed="1"/>
+    <w:lsdException w:name="List Bullet 4" w:semiHidden="1" w:unhideWhenUsed="1"/>
+    <w:lsdException w:name="List Bullet 5" w:semiHidden="1" w:unhideWhenUsed="1"/>
+    <w:lsdException w:name="List Number 2" w:semiHidden="1" w:unhideWhenUsed="1"/>
+    <w:lsdException w:name="List Number 3" w:semiHidden="1" w:unhideWhenUsed="1"/>
+    <w:lsdException w:name="List Number 4" w:semiHidden="1" w:unhideWhenUsed="1"/>
+    <w:lsdException w:name="List Number 5" w:semiHidden="1" w:unhideWhenUsed="1"/>
+    <w:lsdException w:name="Title" w:uiPriority="10" w:qFormat="1"/>
+    <w:lsdException w:name="Closing" w:semiHidden="1" w:unhideWhenUsed="1"/>
+    <w:lsdException w:name="Signature" w:semiHidden="1" w:unhideWhenUsed="1"/>
+    <w:lsdException w:name="Default Paragraph Font" w:semiHidden="1" w:uiPriority="1" w:unhideWhenUsed="1"/>
+    <w:lsdException w:name="Body Text" w:semiHidden="1" w:unhideWhenUsed="1"/>
+    <w:lsdException w:name="Body Text Indent" w:semiHidden="1" w:unhideWhenUsed="1"/>
+    <w:lsdException w:name="List Continue" w:semiHidden="1" w:unhideWhenUsed="1"/>
+    <w:lsdException w:name="List Continue 2" w:semiHidden="1" w:unhideWhenUsed="1"/>
+    <w:lsdException w:name="List Continue 3" w:semiHidden="1" w:unhideWhenUsed="1"/>
+    <w:lsdException w:name="List Continue 4" w:semiHidden="1" w:unhideWhenUsed="1"/>
+    <w:lsdException w:name="List Continue 5" w:semiHidden="1" w:unhideWhenUsed="1"/>
+    <w:lsdException w:name="Message Header" w:semiHidden="1" w:unhideWhenUsed="1"/>
+    <w:lsdException w:name="Subtitle" w:uiPriority="11" w:qFormat="1"/>
+    <w:lsdException w:name="Salutation" w:semiHidden="1" w:unhideWhenUsed="1"/>
+    <w:lsdException w:name="Date" w:semiHidden="1" w:unhideWhenUsed="1"/>
+    <w:lsdException w:name="Body Text First Indent" w:semiHidden="1" w:unhideWhenUsed="1"/>
+    <w:lsdException w:name="Body Text First Indent 2" w:semiHidden="1" w:unhideWhenUsed="1"/>
+    <w:lsdException w:name="Note Heading" w:semiHidden="1" w:unhideWhenUsed="1"/>
+    <w:lsdException w:name="Body Text 2" w:semiHidden="1" w:unhideWhenUsed="1"/>
+    <w:lsdException w:name="Body Text 3" w:semiHidden="1" w:unhideWhenUsed="1"/>
+    <w:lsdException w:name="Body Text Indent 2" w:semiHidden="1" w:unhideWhenUsed="1"/>
+    <w:lsdException w:name="Body Text Indent 3" w:semiHidden="1" w:unhideWhenUsed="1"/>
+    <w:lsdException w:name="Block Text" w:semiHidden="1" w:unhideWhenUsed="1"/>
+    <w:lsdException w:name="Hyperlink" w:semiHidden="1" w:unhideWhenUsed="1"/>
+    <w:lsdException w:name="FollowedHyperlink" w:semiHidden="1" w:unhideWhenUsed="1"/>
+    <w:lsdException w:name="Strong" w:uiPriority="22" w:qFormat="1"/>
+    <w:lsdException w:name="Emphasis" w:uiPriority="20" w:qFormat="1"/>
+    <w:lsdException w:name="Document Map" w:semiHidden="1" w:unhideWhenUsed="1"/>
+    <w:lsdException w:name="Plain Text" w:semiHidden="1" w:unhideWhenUsed="1"/>
+    <w:lsdException w:name="E-mail Signature" w:semiHidden="1" w:unhideWhenUsed="1"/>
+    <w:lsdException w:name="HTML Top of Form" w:semiHidden="1" w:unhideWhenUsed="1"/>
+    <w:lsdException w:name="HTML Bottom of Form" w:semiHidden="1" w:unhideWhenUsed="1"/>
+    <w:lsdException w:name="Normal (Web)" w:semiHidden="1" w:unhideWhenUsed="1"/>
+    <w:lsdException w:name="HTML Acronym" w:semiHidden="1" w:unhideWhenUsed="1"/>
+    <w:lsdException w:name="HTML Address" w:semiHidden="1" w:unhideWhenUsed="1"/>
+    <w:lsdException w:name="HTML Cite" w:semiHidden="1" w:unhideWhenUsed="1"/>
+    <w:lsdException w:name="HTML Code" w:semiHidden="1" w:unhideWhenUsed="1"/>
+    <w:lsdException w:name="HTML Definition" w:semiHidden="1" w:unhideWhenUsed="1"/>
+    <w:lsdException w:name="HTML Keyboard" w:semiHidden="1" w:unhideWhenUsed="1"/>
+    <w:lsdException w:name="HTML Preformatted" w:semiHidden="1" w:unhideWhenUsed="1"/>
+    <w:lsdException w:name="HTML Sample" w:semiHidden="1" w:unhideWhenUsed="1"/>
+    <w:lsdException w:name="HTML Typewriter" w:semiHidden="1" w:unhideWhenUsed="1"/>
+    <w:lsdException w:name="HTML Variable" w:semiHidden="1" w:unhideWhenUsed="1"/>
+    <w:lsdException w:name="Normal Table" w:semiHidden="1" w:unhideWhenUsed="1"/>
+    <w:lsdException w:name="annotation subject" w:semiHidden="1" w:unhideWhenUsed="1"/>
+    <w:lsdException w:name="No List" w:semiHidden="1" w:unhideWhenUsed="1"/>
+    <w:lsdException w:name="Outline List 1" w:semiHidden="1" w:unhideWhenUsed="1"/>
+    <w:lsdException w:name="Outline List 2" w:semiHidden="1" w:unhideWhenUsed="1"/>
+    <w:lsdException w:name="Outline List 3" w:semiHidden="1" w:unhideWhenUsed="1"/>
+    <w:lsdException w:name="Table Simple 1" w:semiHidden="1" w:unhideWhenUsed="1"/>
+    <w:lsdException w:name="Table Simple 2" w:semiHidden="1" w:unhideWhenUsed="1"/>
+    <w:lsdException w:name="Table Simple 3" w:semiHidden="1" w:unhideWhenUsed="1"/>
+    <w:lsdException w:name="Table Classic 1" w:semiHidden="1" w:unhideWhenUsed="1"/>
+    <w:lsdException w:name="Table Classic 2" w:semiHidden="1" w:unhideWhenUsed="1"/>
+    <w:lsdException w:name="Table Classic 3" w:semiHidden="1" w:unhideWhenUsed="1"/>
+    <w:lsdException w:name="Table Classic 4" w:semiHidden="1" w:unhideWhenUsed="1"/>
+    <w:lsdException w:name="Table Colorful 1" w:semiHidden="1" w:unhideWhenUsed="1"/>
+    <w:lsdException w:name="Table Colorful 2" w:semiHidden="1" w:unhideWhenUsed="1"/>
+    <w:lsdException w:name="Table Colorful 3" w:semiHidden="1" w:unhideWhenUsed="1"/>
+    <w:lsdException w:name="Table Columns 1" w:semiHidden="1" w:unhideWhenUsed="1"/>
+    <w:lsdException w:name="Table Columns 2" w:semiHidden="1" w:unhideWhenUsed="1"/>
+    <w:lsdException w:name="Table Columns 3" w:semiHidden="1" w:unhideWhenUsed="1"/>
+    <w:lsdException w:name="Table Columns 4" w:semiHidden="1" w:unhideWhenUsed="1"/>
+    <w:lsdException w:name="Table Columns 5" w:semiHidden="1" w:unhideWhenUsed="1"/>
+    <w:lsdException w:name="Table Grid 1" w:semiHidden="1" w:unhideWhenUsed="1"/>
+    <w:lsdException w:name="Table Grid 2" w:semiHidden="1" w:unhideWhenUsed="1"/>
+    <w:lsdException w:name="Table Grid 3" w:semiHidden="1" w:unhideWhenUsed="1"/>
+    <w:lsdException w:name="Table Grid 4" w:semiHidden="1" w:unhideWhenUsed="1"/>
+    <w:lsdException w:name="Table Grid 5" w:semiHidden="1" w:unhideWhenUsed="1"/>
+    <w:lsdException w:name="Table Grid 6" w:semiHidden="1" w:unhideWhenUsed="1"/>
+    <w:lsdException w:name="Table Grid 7" w:semiHidden="1" w:unhideWhenUsed="1"/>
+    <w:lsdException w:name="Table Grid 8" w:semiHidden="1" w:unhideWhenUsed="1"/>
+    <w:lsdException w:name="Table List 1" w:semiHidden="1" w:unhideWhenUsed="1"/>
+    <w:lsdException w:name="Table List 2" w:semiHidden="1" w:unhideWhenUsed="1"/>
+    <w:lsdException w:name="Table List 3" w:semiHidden="1" w:unhideWhenUsed="1"/>
+    <w:lsdException w:name="Table List 4" w:semiHidden="1" w:unhideWhenUsed="1"/>
+    <w:lsdException w:name="Table List 5" w:semiHidden="1" w:unhideWhenUsed="1"/>
+    <w:lsdException w:name="Table List 6" w:semiHidden="1" w:unhideWhenUsed="1"/>
+    <w:lsdException w:name="Table List 7" w:semiHidden="1" w:unhideWhenUsed="1"/>
+    <w:lsdException w:name="Table List 8" w:semiHidden="1" w:unhideWhenUsed="1"/>
+    <w:lsdException w:name="Table 3D effects 1" w:semiHidden="1" w:unhideWhenUsed="1"/>
+    <w:lsdException w:name="Table 3D effects 2" w:semiHidden="1" w:unhideWhenUsed="1"/>
+    <w:lsdException w:name="Table 3D effects 3" w:semiHidden="1" w:unhideWhenUsed="1"/>
+    <w:lsdException w:name="Table Contemporary" w:semiHidden="1" w:unhideWhenUsed="1"/>
+    <w:lsdException w:name="Table Elegant" w:semiHidden="1" w:unhideWhenUsed="1"/>
+    <w:lsdException w:name="Table Professional" w:semiHidden="1" w:unhideWhenUsed="1"/>
+    <w:lsdException w:name="Table Subtle 1" w:semiHidden="1" w:unhideWhenUsed="1"/>
+    <w:lsdException w:name="Table Subtle 2" w:semiHidden="1" w:unhideWhenUsed="1"/>
+    <w:lsdException w:name="Table Web 1" w:semiHidden="1" w:unhideWhenUsed="1"/>
+    <w:lsdException w:name="Table Web 2" w:semiHidden="1" w:unhideWhenUsed="1"/>
+    <w:lsdException w:name="Table Web 3" w:semiHidden="1" w:unhideWhenUsed="1"/>
+    <w:lsdException w:name="Balloon Text" w:semiHidden="1" w:unhideWhenUsed="1"/>
+    <w:lsdException w:name="Table Grid" w:uiPriority="39"/>
+    <w:lsdException w:name="Table Theme" w:semiHidden="1" w:unhideWhenUsed="1"/>
+    <w:lsdException w:name="Placeholder Text" w:semiHidden="1"/>
+    <w:lsdException w:name="No Spacing" w:uiPriority="1" w:qFormat="1"/>
+    <w:lsdException w:name="Light Shading" w:uiPriority="60"/>
+    <w:lsdException w:name="Light List" w:uiPriority="61"/>
+    <w:lsdException w:name="Light Grid" w:uiPriority="62"/>
+    <w:lsdException w:name="Medium Shading 1" w:uiPriority="63"/>
+    <w:lsdException w:name="Medium Shading 2" w:uiPriority="64"/>
+    <w:lsdException w:name="Medium List 1" w:uiPriority="65"/>
+    <w:lsdException w:name="Medium List 2" w:uiPriority="66"/>
+    <w:lsdException w:name="Medium Grid 1" w:uiPriority="67"/>
+    <w:lsdException w:name="Medium Grid 2" w:uiPriority="68"/>
+    <w:lsdException w:name="Medium Grid 3" w:uiPriority="69"/>
+    <w:lsdException w:name="Dark List" w:uiPriority="70"/>
+    <w:lsdException w:name="Colorful Shading" w:uiPriority="71"/>
+    <w:lsdException w:name="Colorful List" w:uiPriority="72"/>
+    <w:lsdException w:name="Colorful Grid" w:uiPriority="73"/>
+    <w:lsdException w:name="Light Shading Accent 1" w:uiPriority="60"/>
+    <w:lsdException w:name="Light List Accent 1" w:uiPriority="61"/>
+    <w:lsdException w:name="Light Grid Accent 1" w:uiPriority="62"/>
+    <w:lsdException w:name="Medium Shading 1 Accent 1" w:uiPriority="63"/>
+    <w:lsdException w:name="Medium Shading 2 Accent 1" w:uiPriority="64"/>
+    <w:lsdException w:name="Medium List 1 Accent 1" w:uiPriority="65"/>
+    <w:lsdException w:name="Revision" w:semiHidden="1"/>
+    <w:lsdException w:name="List Paragraph" w:uiPriority="34" w:qFormat="1"/>
+    <w:lsdException w:name="Quote" w:uiPriority="29" w:qFormat="1"/>
+    <w:lsdException w:name="Intense Quote" w:uiPriority="30" w:qFormat="1"/>
+    <w:lsdException w:name="Medium List 2 Accent 1" w:uiPriority="66"/>
+    <w:lsdException w:name="Medium Grid 1 Accent 1" w:uiPriority="67"/>
+    <w:lsdException w:name="Medium Grid 2 Accent 1" w:uiPriority="68"/>
+    <w:lsdException w:name="Medium Grid 3 Accent 1" w:uiPriority="69"/>
+    <w:lsdException w:name="Dark List Accent 1" w:uiPriority="70"/>
+    <w:lsdException w:name="Colorful Shading Accent 1" w:uiPriority="71"/>
+    <w:lsdException w:name="Colorful List Accent 1" w:uiPriority="72"/>
+    <w:lsdException w:name="Colorful Grid Accent 1" w:uiPriority="73"/>
+    <w:lsdException w:name="Light Shading Accent 2" w:uiPriority="60"/>
+    <w:lsdException w:name="Light List Accent 2" w:uiPriority="61"/>
+    <w:lsdException w:name="Light Grid Accent 2" w:uiPriority="62"/>
+    <w:lsdException w:name="Medium Shading 1 Accent 2" w:uiPriority="63"/>
+    <w:lsdException w:name="Medium Shading 2 Accent 2" w:uiPriority="64"/>
+    <w:lsdException w:name="Medium List 1 Accent 2" w:uiPriority="65"/>
+    <w:lsdException w:name="Medium List 2 Accent 2" w:uiPriority="66"/>
+    <w:lsdException w:name="Medium Grid 1 Accent 2" w:uiPriority="67"/>
+    <w:lsdException w:name="Medium Grid 2 Accent 2" w:uiPriority="68"/>
+    <w:lsdException w:name="Medium Grid 3 Accent 2" w:uiPriority="69"/>
+    <w:lsdException w:name="Dark List Accent 2" w:uiPriority="70"/>
+    <w:lsdException w:name="Colorful Shading Accent 2" w:uiPriority="71"/>
+    <w:lsdException w:name="Colorful List Accent 2" w:uiPriority="72"/>
+    <w:lsdException w:name="Colorful Grid Accent 2" w:uiPriority="73"/>
+    <w:lsdException w:name="Light Shading Accent 3" w:uiPriority="60"/>
+    <w:lsdException w:name="Light List Accent 3" w:uiPriority="61"/>
+    <w:lsdException w:name="Light Grid Accent 3" w:uiPriority="62"/>
+    <w:lsdException w:name="Medium Shading 1 Accent 3" w:uiPriority="63"/>
+    <w:lsdException w:name="Medium Shading 2 Accent 3" w:uiPriority="64"/>
+    <w:lsdException w:name="Medium List 1 Accent 3" w:uiPriority="65"/>
+    <w:lsdException w:name="Medium List 2 Accent 3" w:uiPriority="66"/>
+    <w:lsdException w:name="Medium Grid 1 Accent 3" w:uiPriority="67"/>
+    <w:lsdException w:name="Medium Grid 2 Accent 3" w:uiPriority="68"/>
+    <w:lsdException w:name="Medium Grid 3 Accent 3" w:uiPriority="69"/>
+    <w:lsdException w:name="Dark List Accent 3" w:uiPriority="70"/>
+    <w:lsdException w:name="Colorful Shading Accent 3" w:uiPriority="71"/>
+    <w:lsdException w:name="Colorful List Accent 3" w:uiPriority="72"/>
+    <w:lsdException w:name="Colorful Grid Accent 3" w:uiPriority="73"/>
+    <w:lsdException w:name="Light Shading Accent 4" w:uiPriority="60"/>
+    <w:lsdException w:name="Light List Accent 4" w:uiPriority="61"/>
+    <w:lsdException w:name="Light Grid Accent 4" w:uiPriority="62"/>
+    <w:lsdException w:name="Medium Shading 1 Accent 4" w:uiPriority="63"/>
+    <w:lsdException w:name="Medium Shading 2 Accent 4" w:uiPriority="64"/>
+    <w:lsdException w:name="Medium List 1 Accent 4" w:uiPriority="65"/>
+    <w:lsdException w:name="Medium List 2 Accent 4" w:uiPriority="66"/>
+    <w:lsdException w:name="Medium Grid 1 Accent 4" w:uiPriority="67"/>
+    <w:lsdException w:name="Medium Grid 2 Accent 4" w:uiPriority="68"/>
+    <w:lsdException w:name="Medium Grid 3 Accent 4" w:uiPriority="69"/>
+    <w:lsdException w:name="Dark List Accent 4" w:uiPriority="70"/>
+    <w:lsdException w:name="Colorful Shading Accent 4" w:uiPriority="71"/>
+    <w:lsdException w:name="Colorful List Accent 4" w:uiPriority="72"/>
+    <w:lsdException w:name="Colorful Grid Accent 4" w:uiPriority="73"/>
+    <w:lsdException w:name="Light Shading Accent 5" w:uiPriority="60"/>
+    <w:lsdException w:name="Light List Accent 5" w:uiPriority="61"/>
+    <w:lsdException w:name="Light Grid Accent 5" w:uiPriority="62"/>
+    <w:lsdException w:name="Medium Shading 1 Accent 5" w:uiPriority="63"/>
+    <w:lsdException w:name="Medium Shading 2 Accent 5" w:uiPriority="64"/>
+    <w:lsdException w:name="Medium List 1 Accent 5" w:uiPriority="65"/>
+    <w:lsdException w:name="Medium List 2 Accent 5" w:uiPriority="66"/>
+    <w:lsdException w:name="Medium Grid 1 Accent 5" w:uiPriority="67"/>
+    <w:lsdException w:name="Medium Grid 2 Accent 5" w:uiPriority="68"/>
+    <w:lsdException w:name="Medium Grid 3 Accent 5" w:uiPriority="69"/>
+    <w:lsdException w:name="Dark List Accent 5" w:uiPriority="70"/>
+    <w:lsdException w:name="Colorful Shading Accent 5" w:uiPriority="71"/>
+    <w:lsdException w:name="Colorful List Accent 5" w:uiPriority="72"/>
+    <w:lsdException w:name="Colorful Grid Accent 5" w:uiPriority="73"/>
+    <w:lsdException w:name="Light Shading Accent 6" w:uiPriority="60"/>
+    <w:lsdException w:name="Light List Accent 6" w:uiPriority="61"/>
+    <w:lsdException w:name="Light Grid Accent 6" w:uiPriority="62"/>
+    <w:lsdException w:name="Medium Shading 1 Accent 6" w:uiPriority="63"/>
+    <w:lsdException w:name="Medium Shading 2 Accent 6" w:uiPriority="64"/>
+    <w:lsdException w:name="Medium List 1 Accent 6" w:uiPriority="65"/>
+    <w:lsdException w:name="Medium List 2 Accent 6" w:uiPriority="66"/>
+    <w:lsdException w:name="Medium Grid 1 Accent 6" w:uiPriority="67"/>
+    <w:lsdException w:name="Medium Grid 2 Accent 6" w:uiPriority="68"/>
+    <w:lsdException w:name="Medium Grid 3 Accent 6" w:uiPriority="69"/>
+    <w:lsdException w:name="Dark List Accent 6" w:uiPriority="70"/>
+    <w:lsdException w:name="Colorful Shading Accent 6" w:uiPriority="71"/>
+    <w:lsdException w:name="Colorful List Accent 6" w:uiPriority="72"/>
+    <w:lsdException w:name="Colorful Grid Accent 6" w:uiPriority="73"/>
+    <w:lsdException w:name="Subtle Emphasis" w:uiPriority="19" w:qFormat="1"/>
+    <w:lsdException w:name="Intense Emphasis" w:uiPriority="21" w:qFormat="1"/>
+    <w:lsdException w:name="Subtle Reference" w:uiPriority="31" w:qFormat="1"/>
+    <w:lsdException w:name="Intense Reference" w:uiPriority="32" w:qFormat="1"/>
+    <w:lsdException w:name="Book Title" w:uiPriority="33" w:qFormat="1"/>
+    <w:lsdException w:name="Bibliography" w:semiHidden="1" w:uiPriority="37" w:unhideWhenUsed="1"/>
+    <w:lsdException w:name="TOC Heading" w:semiHidden="1" w:uiPriority="39" w:unhideWhenUsed="1" w:qFormat="1"/>
+    <w:lsdException w:name="Plain Table 1" w:uiPriority="41"/>
+    <w:lsdException w:name="Plain Table 2" w:uiPriority="42"/>
+    <w:lsdException w:name="Plain Table 3" w:uiPriority="43"/>
+    <w:lsdException w:name="Plain Table 4" w:uiPriority="44"/>
+    <w:lsdException w:name="Plain Table 5" w:uiPriority="45"/>
+    <w:lsdException w:name="Grid Table Light" w:uiPriority="40"/>
+    <w:lsdException w:name="Grid Table 1 Light" w:uiPriority="46"/>
+    <w:lsdException w:name="Grid Table 2" w:uiPriority="47"/>
+    <w:lsdException w:name="Grid Table 3" w:uiPriority="48"/>
+    <w:lsdException w:name="Grid Table 4" w:uiPriority="49"/>
+    <w:lsdException w:name="Grid Table 5 Dark" w:uiPriority="50"/>
+    <w:lsdException w:name="Grid Table 6 Colorful" w:uiPriority="51"/>
+    <w:lsdException w:name="Grid Table 7 Colorful" w:uiPriority="52"/>
+    <w:lsdException w:name="Grid Table 1 Light Accent 1" w:uiPriority="46"/>
+    <w:lsdException w:name="Grid Table 2 Accent 1" w:uiPriority="47"/>
+    <w:lsdException w:name="Grid Table 3 Accent 1" w:uiPriority="48"/>
+    <w:lsdException w:name="Grid Table 4 Accent 1" w:uiPriority="49"/>
+    <w:lsdException w:name="Grid Table 5 Dark Accent 1" w:uiPriority="50"/>
+    <w:lsdException w:name="Grid Table 6 Colorful Accent 1" w:uiPriority="51"/>
+    <w:lsdException w:name="Grid Table 7 Colorful Accent 1" w:uiPriority="52"/>
+    <w:lsdException w:name="Grid Table 1 Light Accent 2" w:uiPriority="46"/>
+    <w:lsdException w:name="Grid Table 2 Accent 2" w:uiPriority="47"/>
+    <w:lsdException w:name="Grid Table 3 Accent 2" w:uiPriority="48"/>
+    <w:lsdException w:name="Grid Table 4 Accent 2" w:uiPriority="49"/>
+    <w:lsdException w:name="Grid Table 5 Dark Accent 2" w:uiPriority="50"/>
+    <w:lsdException w:name="Grid Table 6 Colorful Accent 2" w:uiPriority="51"/>
+    <w:lsdException w:name="Grid Table 7 Colorful Accent 2" w:uiPriority="52"/>
+    <w:lsdException w:name="Grid Table 1 Light Accent 3" w:uiPriority="46"/>
+    <w:lsdException w:name="Grid Table 2 Accent 3" w:uiPriority="47"/>
+    <w:lsdException w:name="Grid Table 3 Accent 3" w:uiPriority="48"/>
+    <w:lsdException w:name="Grid Table 4 Accent 3" w:uiPriority="49"/>
+    <w:lsdException w:name="Grid Table 5 Dark Accent 3" w:uiPriority="50"/>
+    <w:lsdException w:name="Grid Table 6 Colorful Accent 3" w:uiPriority="51"/>
+    <w:lsdException w:name="Grid Table 7 Colorful Accent 3" w:uiPriority="52"/>
+    <w:lsdException w:name="Grid Table 1 Light Accent 4" w:uiPriority="46"/>
+    <w:lsdException w:name="Grid Table 2 Accent 4" w:uiPriority="47"/>
+    <w:lsdException w:name="Grid Table 3 Accent 4" w:uiPriority="48"/>
+    <w:lsdException w:name="Grid Table 4 Accent 4" w:uiPriority="49"/>
+    <w:lsdException w:name="Grid Table 5 Dark Accent 4" w:uiPriority="50"/>
+    <w:lsdException w:name="Grid Table 6 Colorful Accent 4" w:uiPriority="51"/>
+    <w:lsdException w:name="Grid Table 7 Colorful Accent 4" w:uiPriority="52"/>
+    <w:lsdException w:name="Grid Table 1 Light Accent 5" w:uiPriority="46"/>
+    <w:lsdException w:name="Grid Table 2 Accent 5" w:uiPriority="47"/>
+    <w:lsdException w:name="Grid Table 3 Accent 5" w:uiPriority="48"/>
+    <w:lsdException w:name="Grid Table 4 Accent 5" w:uiPriority="49"/>
+    <w:lsdException w:name="Grid Table 5 Dark Accent 5" w:uiPriority="50"/>
+    <w:lsdException w:name="Grid Table 6 Colorful Accent 5" w:uiPriority="51"/>
+    <w:lsdException w:name="Grid Table 7 Colorful Accent 5" w:uiPriority="52"/>
+    <w:lsdException w:name="Grid Table 1 Light Accent 6" w:uiPriority="46"/>
+    <w:lsdException w:name="Grid Table 2 Accent 6" w:uiPriority="47"/>
+    <w:lsdException w:name="Grid Table 3 Accent 6" w:uiPriority="48"/>
+    <w:lsdException w:name="Grid Table 4 Accent 6" w:uiPriority="49"/>
+    <w:lsdException w:name="Grid Table 5 Dark Accent 6" w:uiPriority="50"/>
+    <w:lsdException w:name="Grid Table 6 Colorful Accent 6" w:uiPriority="51"/>
+    <w:lsdException w:name="Grid Table 7 Colorful Accent 6" w:uiPriority="52"/>
+    <w:lsdException w:name="List Table 1 Light" w:uiPriority="46"/>
+    <w:lsdException w:name="List Table 2" w:uiPriority="47"/>
+    <w:lsdException w:name="List Table 3" w:uiPriority="48"/>
+    <w:lsdException w:name="List Table 4" w:uiPriority="49"/>
+    <w:lsdException w:name="List Table 5 Dark" w:uiPriority="50"/>
+    <w:lsdException w:name="List Table 6 Colorful" w:uiPriority="51"/>
+    <w:lsdException w:name="List Table 7 Colorful" w:uiPriority="52"/>
+    <w:lsdException w:name="List Table 1 Light Accent 1" w:uiPriority="46"/>
+    <w:lsdException w:name="List Table 2 Accent 1" w:uiPriority="47"/>
+    <w:lsdException w:name="List Table 3 Accent 1" w:uiPriority="48"/>
+    <w:lsdException w:name="List Table 4 Accent 1" w:uiPriority="49"/>
+    <w:lsdException w:name="List Table 5 Dark Accent 1" w:uiPriority="50"/>
+    <w:lsdException w:name="List Table 6 Colorful Accent 1" w:uiPriority="51"/>
+    <w:lsdException w:name="List Table 7 Colorful Accent 1" w:uiPriority="52"/>
+    <w:lsdException w:name="List Table 1 Light Accent 2" w:uiPriority="46"/>
+    <w:lsdException w:name="List Table 2 Accent 2" w:uiPriority="47"/>
+    <w:lsdException w:name="List Table 3 Accent 2" w:uiPriority="48"/>
+    <w:lsdException w:name="List Table 4 Accent 2" w:uiPriority="49"/>
+    <w:lsdException w:name="List Table 5 Dark Accent 2" w:uiPriority="50"/>
+    <w:lsdException w:name="List Table 6 Colorful Accent 2" w:uiPriority="51"/>
+    <w:lsdException w:name="List Table 7 Colorful Accent 2" w:uiPriority="52"/>
+    <w:lsdException w:name="List Table 1 Light Accent 3" w:uiPriority="46"/>
+    <w:lsdException w:name="List Table 2 Accent 3" w:uiPriority="47"/>
+    <w:lsdException w:name="List Table 3 Accent 3" w:uiPriority="48"/>
+    <w:lsdException w:name="List Table 4 Accent 3" w:uiPriority="49"/>
+    <w:lsdException w:name="List Table 5 Dark Accent 3" w:uiPriority="50"/>
+    <w:lsdException w:name="List Table 6 Colorful Accent 3" w:uiPriority="51"/>
+    <w:lsdException w:name="List Table 7 Colorful Accent 3" w:uiPriority="52"/>
+    <w:lsdException w:name="List Table 1 Light Accent 4" w:uiPriority="46"/>
+    <w:lsdException w:name="List Table 2 Accent 4" w:uiPriority="47"/>
+    <w:lsdException w:name="List Table 3 Accent 4" w:uiPriority="48"/>
+    <w:lsdException w:name="List Table 4 Accent 4" w:uiPriority="49"/>
+    <w:lsdException w:name="List Table 5 Dark Accent 4" w:uiPriority="50"/>
+    <w:lsdException w:name="List Table 6 Colorful Accent 4" w:uiPriority="51"/>
+    <w:lsdException w:name="List Table 7 Colorful Accent 4" w:uiPriority="52"/>
+    <w:lsdException w:name="List Table 1 Light Accent 5" w:uiPriority="46"/>
+    <w:lsdException w:name="List Table 2 Accent 5" w:uiPriority="47"/>
+    <w:lsdException w:name="List Table 3 Accent 5" w:uiPriority="48"/>
+    <w:lsdException w:name="List Table 4 Accent 5" w:uiPriority="49"/>
+    <w:lsdException w:name="List Table 5 Dark Accent 5" w:uiPriority="50"/>
+    <w:lsdException w:name="List Table 6 Colorful Accent 5" w:uiPriority="51"/>
+    <w:lsdException w:name="List Table 7 Colorful Accent 5" w:uiPriority="52"/>
+    <w:lsdException w:name="List Table 1 Light Accent 6" w:uiPriority="46"/>
+    <w:lsdException w:name="List Table 2 Accent 6" w:uiPriority="47"/>
+    <w:lsdException w:name="List Table 3 Accent 6" w:uiPriority="48"/>
+    <w:lsdException w:name="List Table 4 Accent 6" w:uiPriority="49"/>
+    <w:lsdException w:name="List Table 5 Dark Accent 6" w:uiPriority="50"/>
+    <w:lsdException w:name="List Table 6 Colorful Accent 6" w:uiPriority="51"/>
+    <w:lsdException w:name="List Table 7 Colorful Accent 6" w:uiPriority="52"/>
+    <w:lsdException w:name="Mention" w:semiHidden="1" w:unhideWhenUsed="1"/>
+    <w:lsdException w:name="Smart Hyperlink" w:semiHidden="1" w:unhideWhenUsed="1"/>
+    <w:lsdException w:name="Hashtag" w:semiHidden="1" w:unhideWhenUsed="1"/>
+    <w:lsdException w:name="Unresolved Mention" w:semiHidden="1" w:unhideWhenUsed="1"/>
+    <w:lsdException w:name="Smart Link" w:semiHidden="1" w:unhideWhenUsed="1"/>
+  </w:latentStyles>
   <w:style w:type="paragraph" w:default="1" w:styleId="Normal">
     <w:name w:val="Normal"/>
+    <w:qFormat/>
+    <w:rsid w:val="00344271"/>
   </w:style>
-  <w:style w:type="character" w:styleId="FootnoteReference">
-    <w:name w:val="Footnote Reference"/>
+  <w:style w:type="character" w:default="1" w:styleId="Fuentedeprrafopredeter">
+    <w:name w:val="Default Paragraph Font"/>
+    <w:uiPriority w:val="1"/>
     <w:semiHidden/>
     <w:unhideWhenUsed/>
-    <w:rPr>
-      <w:vertAlign w:val="superscript"/>
-    </w:rPr>
+  </w:style>
+  <w:style w:type="table" w:default="1" w:styleId="Tablanormal">
+    <w:name w:val="Normal Table"/>
+    <w:uiPriority w:val="99"/>
+    <w:semiHidden/>
+    <w:unhideWhenUsed/>
+    <w:tblPr>
+      <w:tblInd w:w="0" w:type="dxa"/>
+      <w:tblCellMar>
+        <w:top w:w="0" w:type="dxa"/>
+        <w:left w:w="108" w:type="dxa"/>
+        <w:bottom w:w="0" w:type="dxa"/>
+        <w:right w:w="108" w:type="dxa"/>
+      </w:tblCellMar>
+    </w:tblPr>
+  </w:style>
+  <w:style w:type="numbering" w:default="1" w:styleId="Sinlista">
+    <w:name w:val="No List"/>
+    <w:uiPriority w:val="99"/>
+    <w:semiHidden/>
+    <w:unhideWhenUsed/>
+  </w:style>
+  <w:style w:type="paragraph" w:styleId="Encabezado">
+    <w:name w:val="header"/>
+    <w:basedOn w:val="Normal"/>
+    <w:link w:val="EncabezadoCar"/>
+    <w:uiPriority w:val="99"/>
+    <w:unhideWhenUsed/>
+    <w:rsid w:val="003D6D0D"/>
+    <w:pPr>
+      <w:tabs>
+        <w:tab w:val="center" w:pos="4252"/>
+        <w:tab w:val="right" w:pos="8504"/>
+      </w:tabs>
+      <w:spacing w:after="0" w:line="240" w:lineRule="auto"/>
+    </w:pPr>
+  </w:style>
+  <w:style w:type="character" w:customStyle="1" w:styleId="EncabezadoCar">
+    <w:name w:val="Encabezado Car"/>
+    <w:basedOn w:val="Fuentedeprrafopredeter"/>
+    <w:link w:val="Encabezado"/>
+    <w:uiPriority w:val="99"/>
+    <w:rsid w:val="003D6D0D"/>
+  </w:style>
+  <w:style w:type="paragraph" w:styleId="Piedepgina">
+    <w:name w:val="footer"/>
+    <w:basedOn w:val="Normal"/>
+    <w:link w:val="PiedepginaCar"/>
+    <w:uiPriority w:val="99"/>
+    <w:unhideWhenUsed/>
+    <w:rsid w:val="003D6D0D"/>
+    <w:pPr>
+      <w:tabs>
+        <w:tab w:val="center" w:pos="4252"/>
+        <w:tab w:val="right" w:pos="8504"/>
+      </w:tabs>
+      <w:spacing w:after="0" w:line="240" w:lineRule="auto"/>
+    </w:pPr>
+  </w:style>
+  <w:style w:type="character" w:customStyle="1" w:styleId="PiedepginaCar">
+    <w:name w:val="Pie de página Car"/>
+    <w:basedOn w:val="Fuentedeprrafopredeter"/>
+    <w:link w:val="Piedepgina"/>
+    <w:uiPriority w:val="99"/>
+    <w:rsid w:val="003D6D0D"/>
   </w:style>
 </w:styles>
 </file>
 
 <file path=word/theme/theme1.xml><?xml version="1.0" encoding="utf-8"?>
-<a:theme xmlns:a="http://schemas.openxmlformats.org/drawingml/2006/main" name="Office Theme">
+<a:theme xmlns:a="http://schemas.openxmlformats.org/drawingml/2006/main" name="Tema de Office">
   <a:themeElements>
     <a:clrScheme name="Office">
       <a:dk1>
@@ -93,44 +724,44 @@
         <a:sysClr val="window" lastClr="FFFFFF"/>
       </a:lt1>
       <a:dk2>
-        <a:srgbClr val="1F497D"/>
+        <a:srgbClr val="44546A"/>
       </a:dk2>
       <a:lt2>
-        <a:srgbClr val="EEECE1"/>
+        <a:srgbClr val="E7E6E6"/>
       </a:lt2>
       <a:accent1>
-        <a:srgbClr val="4F81BD"/>
+        <a:srgbClr val="4472C4"/>
       </a:accent1>
       <a:accent2>
-        <a:srgbClr val="C0504D"/>
+        <a:srgbClr val="ED7D31"/>
       </a:accent2>
       <a:accent3>
-        <a:srgbClr val="9BBB59"/>
+        <a:srgbClr val="A5A5A5"/>
       </a:accent3>
       <a:accent4>
-        <a:srgbClr val="8064A2"/>
+        <a:srgbClr val="FFC000"/>
       </a:accent4>
       <a:accent5>
-        <a:srgbClr val="4BACC6"/>
+        <a:srgbClr val="5B9BD5"/>
       </a:accent5>
       <a:accent6>
-        <a:srgbClr val="F79646"/>
+        <a:srgbClr val="70AD47"/>
       </a:accent6>
       <a:hlink>
-        <a:srgbClr val="0000FF"/>
+        <a:srgbClr val="0563C1"/>
       </a:hlink>
       <a:folHlink>
-        <a:srgbClr val="800080"/>
+        <a:srgbClr val="954F72"/>
       </a:folHlink>
     </a:clrScheme>
     <a:fontScheme name="Office">
       <a:majorFont>
-        <a:latin typeface="Cambria"/>
+        <a:latin typeface="Calibri Light" panose="020F0302020204030204"/>
         <a:ea typeface=""/>
         <a:cs typeface=""/>
-        <a:font script="Jpan" typeface="ＭＳ ゴシック"/>
+        <a:font script="Jpan" typeface="游ゴシック Light"/>
         <a:font script="Hang" typeface="맑은 고딕"/>
-        <a:font script="Hans" typeface="宋体"/>
+        <a:font script="Hans" typeface="等线 Light"/>
         <a:font script="Hant" typeface="新細明體"/>
         <a:font script="Arab" typeface="Times New Roman"/>
         <a:font script="Hebr" typeface="Times New Roman"/>
@@ -157,14 +788,32 @@
         <a:font script="Mong" typeface="Mongolian Baiti"/>
         <a:font script="Viet" typeface="Times New Roman"/>
         <a:font script="Uigh" typeface="Microsoft Uighur"/>
+        <a:font script="Geor" typeface="Sylfaen"/>
+        <a:font script="Armn" typeface="Arial"/>
+        <a:font script="Bugi" typeface="Leelawadee UI"/>
+        <a:font script="Bopo" typeface="Microsoft JhengHei"/>
+        <a:font script="Java" typeface="Javanese Text"/>
+        <a:font script="Lisu" typeface="Segoe UI"/>
+        <a:font script="Mymr" typeface="Myanmar Text"/>
+        <a:font script="Nkoo" typeface="Ebrima"/>
+        <a:font script="Olck" typeface="Nirmala UI"/>
+        <a:font script="Osma" typeface="Ebrima"/>
+        <a:font script="Phag" typeface="Phagspa"/>
+        <a:font script="Syrn" typeface="Estrangelo Edessa"/>
+        <a:font script="Syrj" typeface="Estrangelo Edessa"/>
+        <a:font script="Syre" typeface="Estrangelo Edessa"/>
+        <a:font script="Sora" typeface="Nirmala UI"/>
+        <a:font script="Tale" typeface="Microsoft Tai Le"/>
+        <a:font script="Talu" typeface="Microsoft New Tai Lue"/>
+        <a:font script="Tfng" typeface="Ebrima"/>
       </a:majorFont>
       <a:minorFont>
-        <a:latin typeface="Calibri"/>
+        <a:latin typeface="Calibri" panose="020F0502020204030204"/>
         <a:ea typeface=""/>
         <a:cs typeface=""/>
-        <a:font script="Jpan" typeface="ＭＳ 明朝"/>
+        <a:font script="Jpan" typeface="游明朝"/>
         <a:font script="Hang" typeface="맑은 고딕"/>
-        <a:font script="Hans" typeface="宋体"/>
+        <a:font script="Hans" typeface="等线"/>
         <a:font script="Hant" typeface="新細明體"/>
         <a:font script="Arab" typeface="Arial"/>
         <a:font script="Hebr" typeface="Arial"/>
@@ -191,6 +840,24 @@
         <a:font script="Mong" typeface="Mongolian Baiti"/>
         <a:font script="Viet" typeface="Arial"/>
         <a:font script="Uigh" typeface="Microsoft Uighur"/>
+        <a:font script="Geor" typeface="Sylfaen"/>
+        <a:font script="Armn" typeface="Arial"/>
+        <a:font script="Bugi" typeface="Leelawadee UI"/>
+        <a:font script="Bopo" typeface="Microsoft JhengHei"/>
+        <a:font script="Java" typeface="Javanese Text"/>
+        <a:font script="Lisu" typeface="Segoe UI"/>
+        <a:font script="Mymr" typeface="Myanmar Text"/>
+        <a:font script="Nkoo" typeface="Ebrima"/>
+        <a:font script="Olck" typeface="Nirmala UI"/>
+        <a:font script="Osma" typeface="Ebrima"/>
+        <a:font script="Phag" typeface="Phagspa"/>
+        <a:font script="Syrn" typeface="Estrangelo Edessa"/>
+        <a:font script="Syrj" typeface="Estrangelo Edessa"/>
+        <a:font script="Syre" typeface="Estrangelo Edessa"/>
+        <a:font script="Sora" typeface="Nirmala UI"/>
+        <a:font script="Tale" typeface="Microsoft Tai Le"/>
+        <a:font script="Talu" typeface="Microsoft New Tai Lue"/>
+        <a:font script="Tfng" typeface="Ebrima"/>
       </a:minorFont>
     </a:fontScheme>
     <a:fmtScheme name="Office">
@@ -202,165 +869,141 @@
           <a:gsLst>
             <a:gs pos="0">
               <a:schemeClr val="phClr">
-                <a:tint val="50000"/>
-                <a:satMod val="300000"/>
+                <a:lumMod val="110000"/>
+                <a:satMod val="105000"/>
+                <a:tint val="67000"/>
               </a:schemeClr>
             </a:gs>
-            <a:gs pos="35000">
+            <a:gs pos="50000">
               <a:schemeClr val="phClr">
-                <a:tint val="37000"/>
-                <a:satMod val="300000"/>
+                <a:lumMod val="105000"/>
+                <a:satMod val="103000"/>
+                <a:tint val="73000"/>
               </a:schemeClr>
             </a:gs>
             <a:gs pos="100000">
               <a:schemeClr val="phClr">
-                <a:tint val="15000"/>
-                <a:satMod val="350000"/>
+                <a:lumMod val="105000"/>
+                <a:satMod val="109000"/>
+                <a:tint val="81000"/>
               </a:schemeClr>
             </a:gs>
           </a:gsLst>
-          <a:lin ang="16200000" scaled="1"/>
+          <a:lin ang="5400000" scaled="0"/>
         </a:gradFill>
         <a:gradFill rotWithShape="1">
           <a:gsLst>
             <a:gs pos="0">
               <a:schemeClr val="phClr">
-                <a:shade val="51000"/>
-                <a:satMod val="130000"/>
+                <a:satMod val="103000"/>
+                <a:lumMod val="102000"/>
+                <a:tint val="94000"/>
               </a:schemeClr>
             </a:gs>
-            <a:gs pos="80000">
+            <a:gs pos="50000">
               <a:schemeClr val="phClr">
-                <a:shade val="93000"/>
-                <a:satMod val="130000"/>
+                <a:satMod val="110000"/>
+                <a:lumMod val="100000"/>
+                <a:shade val="100000"/>
               </a:schemeClr>
             </a:gs>
             <a:gs pos="100000">
               <a:schemeClr val="phClr">
-                <a:shade val="94000"/>
-                <a:satMod val="135000"/>
+                <a:lumMod val="99000"/>
+                <a:satMod val="120000"/>
+                <a:shade val="78000"/>
               </a:schemeClr>
             </a:gs>
           </a:gsLst>
-          <a:lin ang="16200000" scaled="0"/>
+          <a:lin ang="5400000" scaled="0"/>
         </a:gradFill>
       </a:fillStyleLst>
       <a:lnStyleLst>
-        <a:ln w="9525" cap="flat" cmpd="sng" algn="ctr">
-          <a:solidFill>
-            <a:schemeClr val="phClr">
-              <a:shade val="95000"/>
-              <a:satMod val="105000"/>
-            </a:schemeClr>
-          </a:solidFill>
-          <a:prstDash val="solid"/>
-        </a:ln>
-        <a:ln w="25400" cap="flat" cmpd="sng" algn="ctr">
+        <a:ln w="6350" cap="flat" cmpd="sng" algn="ctr">
           <a:solidFill>
             <a:schemeClr val="phClr"/>
           </a:solidFill>
           <a:prstDash val="solid"/>
+          <a:miter lim="800000"/>
         </a:ln>
-        <a:ln w="38100" cap="flat" cmpd="sng" algn="ctr">
+        <a:ln w="12700" cap="flat" cmpd="sng" algn="ctr">
           <a:solidFill>
             <a:schemeClr val="phClr"/>
           </a:solidFill>
           <a:prstDash val="solid"/>
+          <a:miter lim="800000"/>
+        </a:ln>
+        <a:ln w="19050" cap="flat" cmpd="sng" algn="ctr">
+          <a:solidFill>
+            <a:schemeClr val="phClr"/>
+          </a:solidFill>
+          <a:prstDash val="solid"/>
+          <a:miter lim="800000"/>
         </a:ln>
       </a:lnStyleLst>
       <a:effectStyleLst>
         <a:effectStyle>
+          <a:effectLst/>
+        </a:effectStyle>
+        <a:effectStyle>
+          <a:effectLst/>
+        </a:effectStyle>
+        <a:effectStyle>
           <a:effectLst>
-            <a:outerShdw blurRad="40000" dist="20000" dir="5400000" rotWithShape="0">
+            <a:outerShdw blurRad="57150" dist="19050" dir="5400000" algn="ctr" rotWithShape="0">
               <a:srgbClr val="000000">
-                <a:alpha val="38000"/>
+                <a:alpha val="63000"/>
               </a:srgbClr>
             </a:outerShdw>
           </a:effectLst>
-        </a:effectStyle>
-        <a:effectStyle>
-          <a:effectLst>
-            <a:outerShdw blurRad="40000" dist="23000" dir="5400000" rotWithShape="0">
-              <a:srgbClr val="000000">
-                <a:alpha val="35000"/>
-              </a:srgbClr>
-            </a:outerShdw>
-          </a:effectLst>
-        </a:effectStyle>
-        <a:effectStyle>
-          <a:effectLst>
-            <a:outerShdw blurRad="40000" dist="23000" dir="5400000" rotWithShape="0">
-              <a:srgbClr val="000000">
-                <a:alpha val="35000"/>
-              </a:srgbClr>
-            </a:outerShdw>
-          </a:effectLst>
-          <a:scene3d>
-            <a:camera prst="orthographicFront">
-              <a:rot lat="0" lon="0" rev="0"/>
-            </a:camera>
-            <a:lightRig rig="threePt" dir="t">
-              <a:rot lat="0" lon="0" rev="1200000"/>
-            </a:lightRig>
-          </a:scene3d>
-          <a:sp3d>
-            <a:bevelT w="63500" h="25400"/>
-          </a:sp3d>
         </a:effectStyle>
       </a:effectStyleLst>
       <a:bgFillStyleLst>
         <a:solidFill>
           <a:schemeClr val="phClr"/>
         </a:solidFill>
+        <a:solidFill>
+          <a:schemeClr val="phClr">
+            <a:tint val="95000"/>
+            <a:satMod val="170000"/>
+          </a:schemeClr>
+        </a:solidFill>
         <a:gradFill rotWithShape="1">
           <a:gsLst>
             <a:gs pos="0">
               <a:schemeClr val="phClr">
-                <a:tint val="40000"/>
-                <a:satMod val="350000"/>
+                <a:tint val="93000"/>
+                <a:satMod val="150000"/>
+                <a:shade val="98000"/>
+                <a:lumMod val="102000"/>
               </a:schemeClr>
             </a:gs>
-            <a:gs pos="40000">
+            <a:gs pos="50000">
               <a:schemeClr val="phClr">
-                <a:tint val="45000"/>
-                <a:shade val="99000"/>
-                <a:satMod val="350000"/>
+                <a:tint val="98000"/>
+                <a:satMod val="130000"/>
+                <a:shade val="90000"/>
+                <a:lumMod val="103000"/>
               </a:schemeClr>
             </a:gs>
             <a:gs pos="100000">
               <a:schemeClr val="phClr">
-                <a:shade val="20000"/>
-                <a:satMod val="255000"/>
+                <a:shade val="63000"/>
+                <a:satMod val="120000"/>
               </a:schemeClr>
             </a:gs>
           </a:gsLst>
-          <a:path path="circle">
-            <a:fillToRect l="50000" t="-80000" r="50000" b="180000"/>
-          </a:path>
-        </a:gradFill>
-        <a:gradFill rotWithShape="1">
-          <a:gsLst>
-            <a:gs pos="0">
-              <a:schemeClr val="phClr">
-                <a:tint val="80000"/>
-                <a:satMod val="300000"/>
-              </a:schemeClr>
-            </a:gs>
-            <a:gs pos="100000">
-              <a:schemeClr val="phClr">
-                <a:shade val="30000"/>
-                <a:satMod val="200000"/>
-              </a:schemeClr>
-            </a:gs>
-          </a:gsLst>
-          <a:path path="circle">
-            <a:fillToRect l="50000" t="50000" r="50000" b="50000"/>
-          </a:path>
+          <a:lin ang="5400000" scaled="0"/>
         </a:gradFill>
       </a:bgFillStyleLst>
     </a:fmtScheme>
   </a:themeElements>
   <a:objectDefaults/>
   <a:extraClrSchemeLst/>
+  <a:extLst>
+    <a:ext uri="{05A4C25C-085E-4340-85A3-A5531E510DB2}">
+      <thm15:themeFamily xmlns:thm15="http://schemas.microsoft.com/office/thememl/2012/main" name="Office Theme" id="{62F939B6-93AF-4DB8-9C6B-D6C7DFDC589F}" vid="{4A3C46E8-61CC-4603-A589-7422A47A8E4A}"/>
+    </a:ext>
+  </a:extLst>
 </a:theme>
 </file>